--- a/Submissions/6-TheEnergyJournal-Resubmission/OtherFiles/TEJ_Cover_Letter_2024_07.docx
+++ b/Submissions/6-TheEnergyJournal-Resubmission/OtherFiles/TEJ_Cover_Letter_2024_07.docx
@@ -196,7 +196,28 @@
           <w:rFonts w:ascii="Georgia" w:hAnsi="Georgia"/>
           <w:lang w:val="en-GB"/>
         </w:rPr>
-        <w:t>Research Article</w:t>
+        <w:t>r</w:t>
+      </w:r>
+      <w:r>
+        <w:rPr>
+          <w:rFonts w:ascii="Georgia" w:hAnsi="Georgia"/>
+          <w:lang w:val="en-GB"/>
+        </w:rPr>
+        <w:t xml:space="preserve">esearch </w:t>
+      </w:r>
+      <w:r>
+        <w:rPr>
+          <w:rFonts w:ascii="Georgia" w:hAnsi="Georgia"/>
+          <w:lang w:val="en-GB"/>
+        </w:rPr>
+        <w:t>a</w:t>
+      </w:r>
+      <w:r>
+        <w:rPr>
+          <w:rFonts w:ascii="Georgia" w:hAnsi="Georgia"/>
+          <w:lang w:val="en-GB"/>
+        </w:rPr>
+        <w:t>rticle</w:t>
       </w:r>
       <w:r>
         <w:rPr>
@@ -405,7 +426,7 @@
           <w:rFonts w:ascii="Georgia" w:hAnsi="Georgia"/>
           <w:lang w:val="en-GB"/>
         </w:rPr>
-        <w:t xml:space="preserve">Matthew K. </w:t>
+        <w:t xml:space="preserve">Matthew </w:t>
       </w:r>
       <w:proofErr w:type="spellStart"/>
       <w:r>
@@ -413,6 +434,30 @@
           <w:rFonts w:ascii="Georgia" w:hAnsi="Georgia"/>
           <w:lang w:val="en-GB"/>
         </w:rPr>
+        <w:t>K</w:t>
+      </w:r>
+      <w:r>
+        <w:rPr>
+          <w:rFonts w:ascii="Georgia" w:hAnsi="Georgia"/>
+          <w:lang w:val="en-GB"/>
+        </w:rPr>
+        <w:t>uperus</w:t>
+      </w:r>
+      <w:proofErr w:type="spellEnd"/>
+      <w:r>
+        <w:rPr>
+          <w:rFonts w:ascii="Georgia" w:hAnsi="Georgia"/>
+          <w:lang w:val="en-GB"/>
+        </w:rPr>
+        <w:t xml:space="preserve"> </w:t>
+      </w:r>
+      <w:proofErr w:type="spellStart"/>
+      <w:proofErr w:type="gramStart"/>
+      <w:r>
+        <w:rPr>
+          <w:rFonts w:ascii="Georgia" w:hAnsi="Georgia"/>
+          <w:lang w:val="en-GB"/>
+        </w:rPr>
         <w:t>Heun</w:t>
       </w:r>
       <w:r>
@@ -423,6 +468,23 @@
         </w:rPr>
         <w:t>a</w:t>
       </w:r>
+      <w:r>
+        <w:rPr>
+          <w:rFonts w:ascii="Georgia" w:hAnsi="Georgia"/>
+          <w:vertAlign w:val="superscript"/>
+          <w:lang w:val="en-GB"/>
+        </w:rPr>
+        <w:t>,b</w:t>
+      </w:r>
+      <w:proofErr w:type="gramEnd"/>
+      <w:r>
+        <w:rPr>
+          <w:rFonts w:ascii="Georgia" w:hAnsi="Georgia"/>
+          <w:vertAlign w:val="superscript"/>
+          <w:lang w:val="en-GB"/>
+        </w:rPr>
+        <w:t>,c</w:t>
+      </w:r>
       <w:proofErr w:type="spellEnd"/>
       <w:r>
         <w:rPr>
@@ -453,31 +515,31 @@
           <w:vertAlign w:val="superscript"/>
           <w:lang w:val="en-GB"/>
         </w:rPr>
+        <w:t>d</w:t>
+      </w:r>
+      <w:proofErr w:type="spellEnd"/>
+      <w:r>
+        <w:rPr>
+          <w:rFonts w:ascii="Georgia" w:hAnsi="Georgia"/>
+          <w:lang w:val="en-GB"/>
+        </w:rPr>
+        <w:t xml:space="preserve">, Paul E. </w:t>
+      </w:r>
+      <w:proofErr w:type="spellStart"/>
+      <w:r>
+        <w:rPr>
+          <w:rFonts w:ascii="Georgia" w:hAnsi="Georgia"/>
+          <w:lang w:val="en-GB"/>
+        </w:rPr>
+        <w:t>Brockway</w:t>
+      </w:r>
+      <w:r>
+        <w:rPr>
+          <w:rFonts w:ascii="Georgia" w:hAnsi="Georgia"/>
+          <w:vertAlign w:val="superscript"/>
+          <w:lang w:val="en-GB"/>
+        </w:rPr>
         <w:t>b</w:t>
-      </w:r>
-      <w:proofErr w:type="spellEnd"/>
-      <w:r>
-        <w:rPr>
-          <w:rFonts w:ascii="Georgia" w:hAnsi="Georgia"/>
-          <w:lang w:val="en-GB"/>
-        </w:rPr>
-        <w:t xml:space="preserve">, Paul E. </w:t>
-      </w:r>
-      <w:proofErr w:type="spellStart"/>
-      <w:r>
-        <w:rPr>
-          <w:rFonts w:ascii="Georgia" w:hAnsi="Georgia"/>
-          <w:lang w:val="en-GB"/>
-        </w:rPr>
-        <w:t>Brockway</w:t>
-      </w:r>
-      <w:r>
-        <w:rPr>
-          <w:rFonts w:ascii="Georgia" w:hAnsi="Georgia"/>
-          <w:vertAlign w:val="superscript"/>
-          <w:lang w:val="en-GB"/>
-        </w:rPr>
-        <w:t>c</w:t>
       </w:r>
       <w:proofErr w:type="spellEnd"/>
     </w:p>
@@ -555,7 +617,7 @@
           <w:rFonts w:ascii="Georgia" w:hAnsi="Georgia"/>
           <w:lang w:val="en-GB"/>
         </w:rPr>
-        <w:t>Political Economy Research Institute &amp; Department of Economics,</w:t>
+        <w:t>Sustainability Research Institute, School of Earth and Environment, University of Leeds, Leeds LS2 9JT, United Kingdom</w:t>
       </w:r>
       <w:r>
         <w:rPr>
@@ -563,27 +625,6 @@
           <w:lang w:val="en-GB"/>
         </w:rPr>
         <w:t xml:space="preserve"> </w:t>
-      </w:r>
-      <w:r>
-        <w:rPr>
-          <w:rFonts w:ascii="Georgia" w:hAnsi="Georgia"/>
-          <w:lang w:val="en-GB"/>
-        </w:rPr>
-        <w:t>University of Massachusetts at Amherst, 412 North Pleasant St.,</w:t>
-      </w:r>
-      <w:r>
-        <w:rPr>
-          <w:rFonts w:ascii="Georgia" w:hAnsi="Georgia"/>
-          <w:lang w:val="en-GB"/>
-        </w:rPr>
-        <w:t xml:space="preserve"> </w:t>
-      </w:r>
-      <w:r>
-        <w:rPr>
-          <w:rFonts w:ascii="Georgia" w:hAnsi="Georgia"/>
-          <w:lang w:val="en-GB"/>
-        </w:rPr>
-        <w:t>Amherst, MA, 01002, USA</w:t>
       </w:r>
     </w:p>
     <w:p>
@@ -595,6 +636,7 @@
           <w:lang w:val="en-GB"/>
         </w:rPr>
       </w:pPr>
+      <w:bookmarkStart w:id="0" w:name="_Hlk170829571"/>
       <w:r>
         <w:rPr>
           <w:rFonts w:ascii="Georgia" w:hAnsi="Georgia"/>
@@ -603,6 +645,7 @@
         </w:rPr>
         <w:t>c</w:t>
       </w:r>
+      <w:bookmarkEnd w:id="0"/>
       <w:r>
         <w:rPr>
           <w:rFonts w:ascii="Georgia" w:hAnsi="Georgia"/>
@@ -615,7 +658,7 @@
           <w:rFonts w:ascii="Georgia" w:hAnsi="Georgia"/>
           <w:lang w:val="en-GB"/>
         </w:rPr>
-        <w:t>Sustainability Research Institute, School of Earth and Environment, University of Leeds, Leeds LS2 9JT,</w:t>
+        <w:t>School for Public Leadership, Faculty of Economic and Management Science,</w:t>
       </w:r>
       <w:r>
         <w:rPr>
@@ -629,7 +672,97 @@
           <w:rFonts w:ascii="Georgia" w:hAnsi="Georgia"/>
           <w:lang w:val="en-GB"/>
         </w:rPr>
-        <w:t>United Kingdom</w:t>
+        <w:t>Stellenbosch University,</w:t>
+      </w:r>
+      <w:r>
+        <w:rPr>
+          <w:rFonts w:ascii="Georgia" w:hAnsi="Georgia"/>
+          <w:lang w:val="en-GB"/>
+        </w:rPr>
+        <w:t xml:space="preserve"> </w:t>
+      </w:r>
+      <w:r>
+        <w:rPr>
+          <w:rFonts w:ascii="Georgia" w:hAnsi="Georgia"/>
+          <w:lang w:val="en-GB"/>
+        </w:rPr>
+        <w:t xml:space="preserve">Private Bag X1, </w:t>
+      </w:r>
+      <w:proofErr w:type="spellStart"/>
+      <w:r>
+        <w:rPr>
+          <w:rFonts w:ascii="Georgia" w:hAnsi="Georgia"/>
+          <w:lang w:val="en-GB"/>
+        </w:rPr>
+        <w:t>Matieland</w:t>
+      </w:r>
+      <w:proofErr w:type="spellEnd"/>
+      <w:r>
+        <w:rPr>
+          <w:rFonts w:ascii="Georgia" w:hAnsi="Georgia"/>
+          <w:lang w:val="en-GB"/>
+        </w:rPr>
+        <w:t>, 7602, Stellenbosch, South Africa</w:t>
+      </w:r>
+    </w:p>
+    <w:p>
+      <w:pPr>
+        <w:ind w:left="142" w:hanging="142"/>
+        <w:jc w:val="both"/>
+        <w:rPr>
+          <w:rFonts w:ascii="Georgia" w:hAnsi="Georgia"/>
+          <w:lang w:val="en-GB"/>
+        </w:rPr>
+      </w:pPr>
+      <w:r>
+        <w:rPr>
+          <w:rFonts w:ascii="Georgia" w:hAnsi="Georgia"/>
+          <w:vertAlign w:val="superscript"/>
+          <w:lang w:val="en-GB"/>
+        </w:rPr>
+        <w:t>d</w:t>
+      </w:r>
+      <w:r>
+        <w:rPr>
+          <w:rFonts w:ascii="Georgia" w:hAnsi="Georgia"/>
+          <w:lang w:val="en-GB"/>
+        </w:rPr>
+        <w:t xml:space="preserve"> </w:t>
+      </w:r>
+      <w:r>
+        <w:rPr>
+          <w:rFonts w:ascii="Georgia" w:hAnsi="Georgia"/>
+          <w:lang w:val="en-GB"/>
+        </w:rPr>
+        <w:t>Political Economy Research Institute &amp; Department of Economics,</w:t>
+      </w:r>
+      <w:r>
+        <w:rPr>
+          <w:rFonts w:ascii="Georgia" w:hAnsi="Georgia"/>
+          <w:lang w:val="en-GB"/>
+        </w:rPr>
+        <w:t xml:space="preserve"> </w:t>
+      </w:r>
+      <w:r>
+        <w:rPr>
+          <w:rFonts w:ascii="Georgia" w:hAnsi="Georgia"/>
+          <w:lang w:val="en-GB"/>
+        </w:rPr>
+        <w:t>University of Massachusetts at Amherst, 412 North Pleasant St.,</w:t>
+      </w:r>
+      <w:r>
+        <w:rPr>
+          <w:rFonts w:ascii="Georgia" w:hAnsi="Georgia"/>
+          <w:lang w:val="en-GB"/>
+        </w:rPr>
+        <w:t xml:space="preserve"> </w:t>
+      </w:r>
+      <w:r>
+        <w:rPr>
+          <w:rFonts w:ascii="Georgia" w:hAnsi="Georgia"/>
+          <w:lang w:val="en-GB"/>
+        </w:rPr>
+        <w:t>Amherst, MA, 01002, USA</w:t>
       </w:r>
     </w:p>
     <w:p>
@@ -705,6 +838,7 @@
           <w:lang w:val="en-GB"/>
         </w:rPr>
       </w:pPr>
+      <w:bookmarkStart w:id="1" w:name="_Hlk170830386"/>
       <w:r>
         <w:rPr>
           <w:rFonts w:ascii="Georgia" w:hAnsi="Georgia"/>
@@ -714,7 +848,7 @@
           <w:szCs w:val="24"/>
           <w:lang w:val="en-GB"/>
         </w:rPr>
-        <w:t xml:space="preserve">PREVIOUSLY </w:t>
+        <w:t xml:space="preserve">SHORT HISTORY OF THIS </w:t>
       </w:r>
       <w:r>
         <w:rPr>
@@ -725,142 +859,10 @@
           <w:szCs w:val="24"/>
           <w:lang w:val="en-GB"/>
         </w:rPr>
-        <w:t>INVITED SUBMISSION</w:t>
-      </w:r>
-    </w:p>
-    <w:p>
-      <w:pPr>
-        <w:jc w:val="both"/>
-        <w:rPr>
-          <w:rFonts w:ascii="Georgia" w:hAnsi="Georgia"/>
-          <w:lang w:val="en-GB"/>
-        </w:rPr>
-      </w:pPr>
-      <w:r>
-        <w:rPr>
-          <w:rFonts w:ascii="Georgia" w:hAnsi="Georgia"/>
-          <w:lang w:val="en-GB"/>
-        </w:rPr>
-        <w:t xml:space="preserve">In March 2022, we wrote to Professor </w:t>
-      </w:r>
-      <w:proofErr w:type="spellStart"/>
-      <w:r>
-        <w:rPr>
-          <w:rFonts w:ascii="Georgia" w:hAnsi="Georgia"/>
-          <w:lang w:val="en-GB"/>
-        </w:rPr>
-        <w:t>Yatchew</w:t>
-      </w:r>
-      <w:proofErr w:type="spellEnd"/>
-      <w:r>
-        <w:rPr>
-          <w:rFonts w:ascii="Georgia" w:hAnsi="Georgia"/>
-          <w:lang w:val="en-GB"/>
-        </w:rPr>
-        <w:t xml:space="preserve">, Editor-in-Chief, </w:t>
-      </w:r>
-      <w:r>
-        <w:rPr>
-          <w:rFonts w:ascii="Georgia" w:hAnsi="Georgia"/>
-          <w:i/>
-          <w:lang w:val="en-GB"/>
-        </w:rPr>
-        <w:t>The Energy Journal</w:t>
-      </w:r>
-      <w:r>
-        <w:rPr>
-          <w:rFonts w:ascii="Georgia" w:hAnsi="Georgia"/>
-          <w:i/>
-          <w:lang w:val="en-GB"/>
-        </w:rPr>
-        <w:t>,</w:t>
-      </w:r>
-      <w:r>
-        <w:rPr>
-          <w:rFonts w:ascii="Georgia" w:hAnsi="Georgia"/>
-          <w:lang w:val="en-GB"/>
-        </w:rPr>
-        <w:t xml:space="preserve"> to ask </w:t>
-      </w:r>
-      <w:r>
-        <w:rPr>
-          <w:rFonts w:ascii="Georgia" w:hAnsi="Georgia"/>
-          <w:lang w:val="en-GB"/>
-        </w:rPr>
-        <w:t xml:space="preserve">pre-submission </w:t>
-      </w:r>
-      <w:r>
-        <w:rPr>
-          <w:rFonts w:ascii="Georgia" w:hAnsi="Georgia"/>
-          <w:lang w:val="en-GB"/>
-        </w:rPr>
-        <w:t xml:space="preserve">advice, as our </w:t>
-      </w:r>
-      <w:r>
-        <w:rPr>
-          <w:rFonts w:ascii="Georgia" w:hAnsi="Georgia"/>
-          <w:lang w:val="en-GB"/>
-        </w:rPr>
-        <w:t xml:space="preserve">draft </w:t>
-      </w:r>
-      <w:r>
-        <w:rPr>
-          <w:rFonts w:ascii="Georgia" w:hAnsi="Georgia"/>
-          <w:lang w:val="en-GB"/>
-        </w:rPr>
-        <w:t xml:space="preserve">energy rebound </w:t>
-      </w:r>
-      <w:r>
-        <w:rPr>
-          <w:rFonts w:ascii="Georgia" w:hAnsi="Georgia"/>
-          <w:lang w:val="en-GB"/>
-        </w:rPr>
-        <w:t xml:space="preserve">article </w:t>
-      </w:r>
-      <w:r>
-        <w:rPr>
-          <w:rFonts w:ascii="Georgia" w:hAnsi="Georgia"/>
-          <w:lang w:val="en-GB"/>
-        </w:rPr>
-        <w:t>was</w:t>
-      </w:r>
-      <w:r>
-        <w:rPr>
-          <w:rFonts w:ascii="Georgia" w:hAnsi="Georgia"/>
-          <w:lang w:val="en-GB"/>
-        </w:rPr>
-        <w:t xml:space="preserve"> longer than the normal maximum article length </w:t>
-      </w:r>
-      <w:r>
-        <w:rPr>
-          <w:rFonts w:ascii="Georgia" w:hAnsi="Georgia"/>
-          <w:lang w:val="en-GB"/>
-        </w:rPr>
-        <w:t xml:space="preserve">for </w:t>
-      </w:r>
-      <w:r>
-        <w:rPr>
-          <w:rFonts w:ascii="Georgia" w:hAnsi="Georgia"/>
-          <w:i/>
-          <w:lang w:val="en-GB"/>
-        </w:rPr>
-        <w:t>The Energy Journal</w:t>
-      </w:r>
-      <w:r>
-        <w:rPr>
-          <w:rFonts w:ascii="Georgia" w:hAnsi="Georgia"/>
-          <w:lang w:val="en-GB"/>
-        </w:rPr>
-        <w:t xml:space="preserve">. </w:t>
-      </w:r>
-      <w:r>
-        <w:rPr>
-          <w:rFonts w:ascii="Georgia" w:hAnsi="Georgia"/>
-          <w:lang w:val="en-GB"/>
-        </w:rPr>
-        <w:t xml:space="preserve">We suggested that we could submit as one long manuscript, or split into two parts: Framework and Examples, since there were relevant precedents:  </w:t>
-      </w:r>
-    </w:p>
+        <w:t>SUBMISSION</w:t>
+      </w:r>
+    </w:p>
+    <w:bookmarkEnd w:id="1"/>
     <w:p>
       <w:pPr>
         <w:pStyle w:val="ListParagraph"/>
@@ -879,47 +881,137 @@
           <w:rFonts w:ascii="Georgia" w:hAnsi="Georgia"/>
           <w:lang w:val="en-GB"/>
         </w:rPr>
-        <w:t>Thomas and Azevedo’s (2013</w:t>
-      </w:r>
-      <w:r>
-        <w:rPr>
-          <w:rFonts w:ascii="Georgia" w:hAnsi="Georgia"/>
-          <w:lang w:val="en-GB"/>
-        </w:rPr>
-        <w:t> </w:t>
+        <w:t xml:space="preserve">In March 2022, </w:t>
+      </w:r>
+      <w:r>
+        <w:rPr>
+          <w:rFonts w:ascii="Georgia" w:hAnsi="Georgia"/>
+          <w:lang w:val="en-GB"/>
+        </w:rPr>
+        <w:t xml:space="preserve">Prof. </w:t>
       </w:r>
       <w:proofErr w:type="spellStart"/>
+      <w:r>
+        <w:rPr>
+          <w:rFonts w:ascii="Georgia" w:hAnsi="Georgia"/>
+          <w:lang w:val="en-GB"/>
+        </w:rPr>
+        <w:t>Yatchew</w:t>
+      </w:r>
+      <w:proofErr w:type="spellEnd"/>
+      <w:r>
+        <w:rPr>
+          <w:rFonts w:ascii="Georgia" w:hAnsi="Georgia"/>
+          <w:lang w:val="en-GB"/>
+        </w:rPr>
+        <w:t xml:space="preserve"> </w:t>
+      </w:r>
+      <w:r>
+        <w:rPr>
+          <w:rFonts w:ascii="Georgia" w:hAnsi="Georgia"/>
+          <w:lang w:val="en-GB"/>
+        </w:rPr>
+        <w:t>suggest</w:t>
+      </w:r>
+      <w:r>
+        <w:rPr>
+          <w:rFonts w:ascii="Georgia" w:hAnsi="Georgia"/>
+          <w:lang w:val="en-GB"/>
+        </w:rPr>
+        <w:t xml:space="preserve">ed </w:t>
+      </w:r>
+      <w:r>
+        <w:rPr>
+          <w:rFonts w:ascii="Georgia" w:hAnsi="Georgia"/>
+          <w:lang w:val="en-GB"/>
+        </w:rPr>
+        <w:t>that we “</w:t>
+      </w:r>
+      <w:r>
+        <w:rPr>
+          <w:rFonts w:ascii="Georgia" w:hAnsi="Georgia"/>
+          <w:lang w:val="en-GB"/>
+        </w:rPr>
+        <w:t>…</w:t>
+      </w:r>
+      <w:r>
+        <w:rPr>
+          <w:rFonts w:ascii="Georgia" w:hAnsi="Georgia"/>
+          <w:i/>
+          <w:lang w:val="en-GB"/>
+        </w:rPr>
+        <w:t xml:space="preserve">submit </w:t>
+      </w:r>
+      <w:r>
+        <w:rPr>
+          <w:rFonts w:ascii="Georgia" w:hAnsi="Georgia"/>
+          <w:i/>
+          <w:lang w:val="en-GB"/>
+        </w:rPr>
+        <w:t>[</w:t>
+      </w:r>
+      <w:r>
+        <w:rPr>
+          <w:rFonts w:ascii="Georgia" w:hAnsi="Georgia"/>
+          <w:i/>
+          <w:lang w:val="en-GB"/>
+        </w:rPr>
+        <w:t>our long</w:t>
+      </w:r>
+      <w:r>
+        <w:rPr>
+          <w:rFonts w:ascii="Georgia" w:hAnsi="Georgia"/>
+          <w:i/>
+          <w:lang w:val="en-GB"/>
+        </w:rPr>
+        <w:t xml:space="preserve"> paper]</w:t>
+      </w:r>
+      <w:r>
+        <w:rPr>
+          <w:rFonts w:ascii="Georgia" w:hAnsi="Georgia"/>
+          <w:i/>
+          <w:lang w:val="en-GB"/>
+        </w:rPr>
+        <w:t xml:space="preserve"> to the EJ in its current form. Once it has undergone an initial review, we can </w:t>
+      </w:r>
       <w:proofErr w:type="gramStart"/>
       <w:r>
         <w:rPr>
           <w:rFonts w:ascii="Georgia" w:hAnsi="Georgia"/>
-          <w:lang w:val="en-GB"/>
-        </w:rPr>
-        <w:t>a,b</w:t>
-      </w:r>
-      <w:proofErr w:type="spellEnd"/>
+          <w:i/>
+          <w:lang w:val="en-GB"/>
+        </w:rPr>
+        <w:t>make a determination</w:t>
+      </w:r>
       <w:proofErr w:type="gramEnd"/>
       <w:r>
         <w:rPr>
           <w:rFonts w:ascii="Georgia" w:hAnsi="Georgia"/>
-          <w:lang w:val="en-GB"/>
-        </w:rPr>
-        <w:t xml:space="preserve">) 2-part rebound paper in </w:t>
-      </w:r>
-      <w:r>
-        <w:rPr>
-          <w:rFonts w:ascii="Georgia" w:hAnsi="Georgia"/>
           <w:i/>
           <w:lang w:val="en-GB"/>
         </w:rPr>
-        <w:t>Ecological Economics</w:t>
-      </w:r>
-      <w:r>
-        <w:rPr>
-          <w:rFonts w:ascii="Georgia" w:hAnsi="Georgia"/>
-          <w:lang w:val="en-GB"/>
-        </w:rPr>
-        <w:t xml:space="preserve">.  </w:t>
+        <w:t xml:space="preserve"> how best to proceed</w:t>
+      </w:r>
+      <w:r>
+        <w:rPr>
+          <w:rFonts w:ascii="Georgia" w:hAnsi="Georgia"/>
+          <w:lang w:val="en-GB"/>
+        </w:rPr>
+        <w:t>.”</w:t>
+      </w:r>
+      <w:r>
+        <w:rPr>
+          <w:rFonts w:ascii="Georgia" w:hAnsi="Georgia"/>
+          <w:lang w:val="en-GB"/>
+        </w:rPr>
+        <w:t xml:space="preserve"> </w:t>
+      </w:r>
+      <w:r>
+        <w:rPr>
+          <w:rFonts w:ascii="Georgia" w:hAnsi="Georgia"/>
+          <w:lang w:val="en-GB"/>
+        </w:rPr>
+        <w:t>We submitted in late March 2022.</w:t>
       </w:r>
     </w:p>
     <w:p>
@@ -940,280 +1032,21 @@
           <w:rFonts w:ascii="Georgia" w:hAnsi="Georgia"/>
           <w:lang w:val="en-GB"/>
         </w:rPr>
-        <w:t>P</w:t>
-      </w:r>
-      <w:r>
-        <w:rPr>
-          <w:rFonts w:ascii="Georgia" w:hAnsi="Georgia"/>
-          <w:lang w:val="en-GB"/>
-        </w:rPr>
-        <w:t xml:space="preserve">recedent at </w:t>
-      </w:r>
-      <w:r>
-        <w:rPr>
-          <w:rFonts w:ascii="Georgia" w:hAnsi="Georgia"/>
-          <w:i/>
-          <w:lang w:val="en-GB"/>
-        </w:rPr>
-        <w:t>The Energy Journal</w:t>
-      </w:r>
-      <w:r>
-        <w:rPr>
-          <w:rFonts w:ascii="Georgia" w:hAnsi="Georgia"/>
-          <w:lang w:val="en-GB"/>
-        </w:rPr>
-        <w:t xml:space="preserve"> with at least two 2-part articles: Hendry and </w:t>
-      </w:r>
-      <w:proofErr w:type="spellStart"/>
-      <w:r>
-        <w:rPr>
-          <w:rFonts w:ascii="Georgia" w:hAnsi="Georgia"/>
-          <w:lang w:val="en-GB"/>
-        </w:rPr>
-        <w:t>Juselius</w:t>
-      </w:r>
-      <w:proofErr w:type="spellEnd"/>
-      <w:r>
-        <w:rPr>
-          <w:rFonts w:ascii="Georgia" w:hAnsi="Georgia"/>
-          <w:lang w:val="en-GB"/>
-        </w:rPr>
-        <w:t xml:space="preserve">, (2001, 2002) and Burger </w:t>
-      </w:r>
-      <w:r>
-        <w:rPr>
-          <w:rFonts w:ascii="Georgia" w:hAnsi="Georgia"/>
-          <w:i/>
-          <w:lang w:val="en-GB"/>
-        </w:rPr>
-        <w:t>et al</w:t>
-      </w:r>
-      <w:r>
-        <w:rPr>
-          <w:rFonts w:ascii="Georgia" w:hAnsi="Georgia"/>
-          <w:lang w:val="en-GB"/>
-        </w:rPr>
-        <w:t xml:space="preserve">. (2019 </w:t>
-      </w:r>
-      <w:proofErr w:type="spellStart"/>
-      <w:proofErr w:type="gramStart"/>
-      <w:r>
-        <w:rPr>
-          <w:rFonts w:ascii="Georgia" w:hAnsi="Georgia"/>
-          <w:lang w:val="en-GB"/>
-        </w:rPr>
-        <w:t>a,b</w:t>
-      </w:r>
-      <w:proofErr w:type="spellEnd"/>
-      <w:proofErr w:type="gramEnd"/>
-      <w:r>
-        <w:rPr>
-          <w:rFonts w:ascii="Georgia" w:hAnsi="Georgia"/>
-          <w:lang w:val="en-GB"/>
-        </w:rPr>
-        <w:t>).</w:t>
-      </w:r>
-    </w:p>
-    <w:p>
-      <w:pPr>
-        <w:jc w:val="both"/>
-        <w:rPr>
-          <w:rFonts w:ascii="Georgia" w:hAnsi="Georgia"/>
-          <w:lang w:val="en-GB"/>
-        </w:rPr>
-      </w:pPr>
-    </w:p>
-    <w:p>
-      <w:pPr>
-        <w:jc w:val="both"/>
-        <w:rPr>
-          <w:rFonts w:ascii="Georgia" w:hAnsi="Georgia"/>
-          <w:lang w:val="en-GB"/>
-        </w:rPr>
-      </w:pPr>
-      <w:r>
-        <w:rPr>
-          <w:rFonts w:ascii="Georgia" w:hAnsi="Georgia"/>
-          <w:lang w:val="en-GB"/>
-        </w:rPr>
-        <w:t xml:space="preserve">On 22 March 2022 </w:t>
-      </w:r>
-      <w:r>
-        <w:rPr>
-          <w:rFonts w:ascii="Georgia" w:hAnsi="Georgia"/>
-          <w:lang w:val="en-GB"/>
-        </w:rPr>
-        <w:t xml:space="preserve">Prof. </w:t>
-      </w:r>
-      <w:proofErr w:type="spellStart"/>
-      <w:r>
-        <w:rPr>
-          <w:rFonts w:ascii="Georgia" w:hAnsi="Georgia"/>
-          <w:lang w:val="en-GB"/>
-        </w:rPr>
-        <w:t>Yatchew</w:t>
-      </w:r>
-      <w:proofErr w:type="spellEnd"/>
-      <w:r>
-        <w:rPr>
-          <w:rFonts w:ascii="Georgia" w:hAnsi="Georgia"/>
-          <w:lang w:val="en-GB"/>
-        </w:rPr>
-        <w:t xml:space="preserve"> </w:t>
-      </w:r>
-      <w:r>
-        <w:rPr>
-          <w:rFonts w:ascii="Georgia" w:hAnsi="Georgia"/>
-          <w:lang w:val="en-GB"/>
-        </w:rPr>
-        <w:t>replied</w:t>
-      </w:r>
-      <w:r>
-        <w:rPr>
-          <w:rFonts w:ascii="Georgia" w:hAnsi="Georgia"/>
-          <w:lang w:val="en-GB"/>
-        </w:rPr>
-        <w:t>, suggesting</w:t>
-      </w:r>
-      <w:r>
-        <w:rPr>
-          <w:rFonts w:ascii="Georgia" w:hAnsi="Georgia"/>
-          <w:lang w:val="en-GB"/>
-        </w:rPr>
-        <w:t xml:space="preserve"> that we </w:t>
-      </w:r>
-      <w:r>
-        <w:rPr>
-          <w:rFonts w:ascii="Georgia" w:hAnsi="Georgia"/>
-          <w:lang w:val="en-GB"/>
-        </w:rPr>
-        <w:t>“</w:t>
-      </w:r>
-      <w:r>
-        <w:rPr>
-          <w:rFonts w:ascii="Georgia" w:hAnsi="Georgia"/>
-          <w:lang w:val="en-GB"/>
-        </w:rPr>
-        <w:t>…</w:t>
-      </w:r>
-      <w:r>
-        <w:rPr>
-          <w:rFonts w:ascii="Georgia" w:hAnsi="Georgia"/>
-          <w:i/>
-          <w:lang w:val="en-GB"/>
-        </w:rPr>
-        <w:t>submit it to the EJ in its current form. Once it has undergone an initial review, we can make a determination how best to proceed</w:t>
-      </w:r>
-      <w:r>
-        <w:rPr>
-          <w:rFonts w:ascii="Georgia" w:hAnsi="Georgia"/>
-          <w:lang w:val="en-GB"/>
-        </w:rPr>
-        <w:t>.”</w:t>
-      </w:r>
-      <w:r>
-        <w:rPr>
-          <w:rFonts w:ascii="Georgia" w:hAnsi="Georgia"/>
-          <w:lang w:val="en-GB"/>
-        </w:rPr>
-        <w:t xml:space="preserve"> </w:t>
-      </w:r>
-      <w:r>
-        <w:rPr>
-          <w:rFonts w:ascii="Georgia" w:hAnsi="Georgia"/>
-          <w:lang w:val="en-GB"/>
-        </w:rPr>
-        <w:t>Following that advice, we submitted in March</w:t>
-      </w:r>
-      <w:r>
-        <w:rPr>
-          <w:rFonts w:ascii="Georgia" w:hAnsi="Georgia"/>
-          <w:lang w:val="en-GB"/>
-        </w:rPr>
-        <w:t> </w:t>
-      </w:r>
-      <w:r>
-        <w:rPr>
-          <w:rFonts w:ascii="Georgia" w:hAnsi="Georgia"/>
-          <w:lang w:val="en-GB"/>
-        </w:rPr>
-        <w:t xml:space="preserve">2022. In June 2022, our manuscript was rejected, primarily due to the manuscript length. The editor’s decision letter stated: </w:t>
-      </w:r>
-      <w:r>
-        <w:rPr>
-          <w:rFonts w:ascii="Georgia" w:hAnsi="Georgia"/>
-          <w:i/>
-          <w:lang w:val="en-GB"/>
-        </w:rPr>
-        <w:t xml:space="preserve">“A </w:t>
-      </w:r>
-      <w:r>
-        <w:rPr>
-          <w:rFonts w:ascii="Georgia" w:hAnsi="Georgia"/>
-          <w:i/>
-          <w:lang w:val="en-GB"/>
-        </w:rPr>
-        <w:t>key reason for this is that the referees quickly recognized the submission far exceeded the maximum length of a paper that The Energy Journal would usually consider</w:t>
-      </w:r>
-      <w:r>
-        <w:rPr>
-          <w:rFonts w:ascii="Georgia" w:hAnsi="Georgia"/>
-          <w:lang w:val="en-GB"/>
-        </w:rPr>
-        <w:t>.”</w:t>
-      </w:r>
-    </w:p>
-    <w:p>
-      <w:pPr>
-        <w:jc w:val="both"/>
-        <w:rPr>
-          <w:rFonts w:ascii="Georgia" w:hAnsi="Georgia"/>
-          <w:lang w:val="en-GB"/>
-        </w:rPr>
-      </w:pPr>
-    </w:p>
-    <w:p>
-      <w:pPr>
-        <w:jc w:val="both"/>
-        <w:rPr>
-          <w:rFonts w:ascii="Georgia" w:hAnsi="Georgia"/>
-          <w:lang w:val="en-GB"/>
-        </w:rPr>
-      </w:pPr>
-      <w:r>
-        <w:rPr>
-          <w:rFonts w:ascii="Georgia" w:hAnsi="Georgia"/>
-          <w:lang w:val="en-GB"/>
-        </w:rPr>
-        <w:t xml:space="preserve">This </w:t>
-      </w:r>
-      <w:r>
-        <w:rPr>
-          <w:rFonts w:ascii="Georgia" w:hAnsi="Georgia"/>
-          <w:lang w:val="en-GB"/>
-        </w:rPr>
-        <w:t>process</w:t>
-      </w:r>
-      <w:r>
-        <w:rPr>
-          <w:rFonts w:ascii="Georgia" w:hAnsi="Georgia"/>
-          <w:lang w:val="en-GB"/>
-        </w:rPr>
-        <w:t xml:space="preserve"> has proved very helpful in the long term, as we have used the time June</w:t>
-      </w:r>
-      <w:r>
-        <w:rPr>
-          <w:rFonts w:ascii="Georgia" w:hAnsi="Georgia"/>
-          <w:lang w:val="en-GB"/>
-        </w:rPr>
-        <w:t>–</w:t>
-      </w:r>
-      <w:r>
-        <w:rPr>
-          <w:rFonts w:ascii="Georgia" w:hAnsi="Georgia"/>
-          <w:lang w:val="en-GB"/>
-        </w:rPr>
-        <w:t>December 2022 to:</w:t>
+        <w:t xml:space="preserve">In June 2022, our manuscript was rejected, </w:t>
+      </w:r>
+      <w:r>
+        <w:rPr>
+          <w:rFonts w:ascii="Georgia" w:hAnsi="Georgia"/>
+          <w:lang w:val="en-GB"/>
+        </w:rPr>
+        <w:t xml:space="preserve">as expected, </w:t>
+      </w:r>
+      <w:r>
+        <w:rPr>
+          <w:rFonts w:ascii="Georgia" w:hAnsi="Georgia"/>
+          <w:lang w:val="en-GB"/>
+        </w:rPr>
+        <w:t>primarily due to manuscript length.</w:t>
       </w:r>
     </w:p>
     <w:p>
@@ -1221,7 +1054,7 @@
         <w:pStyle w:val="ListParagraph"/>
         <w:numPr>
           <w:ilvl w:val="0"/>
-          <w:numId w:val="12"/>
+          <w:numId w:val="13"/>
         </w:numPr>
         <w:jc w:val="both"/>
         <w:rPr>
@@ -1234,44 +1067,49 @@
           <w:rFonts w:ascii="Georgia" w:hAnsi="Georgia"/>
           <w:lang w:val="en-GB"/>
         </w:rPr>
-        <w:t xml:space="preserve">Submit the single-paper manuscript to the IAEE Working Paper series, as recommended by a referee. </w:t>
-      </w:r>
-      <w:r>
-        <w:rPr>
-          <w:rFonts w:ascii="Georgia" w:hAnsi="Georgia"/>
-          <w:lang w:val="en-GB"/>
-        </w:rPr>
-        <w:t>(</w:t>
-      </w:r>
-      <w:bookmarkStart w:id="0" w:name="_Hlk123654931"/>
-      <w:r>
-        <w:fldChar w:fldCharType="begin"/>
-      </w:r>
-      <w:r>
-        <w:instrText>HYPERLINK "http://dx.doi.org/10.2139/ssrn.4216051"</w:instrText>
-      </w:r>
-      <w:r>
-        <w:fldChar w:fldCharType="separate"/>
-      </w:r>
-      <w:r>
-        <w:rPr>
-          <w:rStyle w:val="Hyperlink"/>
-        </w:rPr>
-        <w:t>http://dx.doi.org/10.2139/ssrn.4216051</w:t>
-      </w:r>
-      <w:r>
-        <w:rPr>
-          <w:rStyle w:val="Hyperlink"/>
-        </w:rPr>
-        <w:fldChar w:fldCharType="end"/>
-      </w:r>
-      <w:bookmarkEnd w:id="0"/>
-      <w:r>
-        <w:rPr>
-          <w:rFonts w:ascii="Georgia" w:hAnsi="Georgia"/>
-          <w:lang w:val="en-GB"/>
-        </w:rPr>
-        <w:t xml:space="preserve">) </w:t>
+        <w:t xml:space="preserve">We </w:t>
+      </w:r>
+      <w:r>
+        <w:rPr>
+          <w:rFonts w:ascii="Georgia" w:hAnsi="Georgia"/>
+          <w:lang w:val="en-GB"/>
+        </w:rPr>
+        <w:t>re-</w:t>
+      </w:r>
+      <w:r>
+        <w:rPr>
+          <w:rFonts w:ascii="Georgia" w:hAnsi="Georgia"/>
+          <w:lang w:val="en-GB"/>
+        </w:rPr>
+        <w:t>submitted the manuscript as two papers (Part</w:t>
+      </w:r>
+      <w:r>
+        <w:rPr>
+          <w:rFonts w:ascii="Georgia" w:hAnsi="Georgia"/>
+          <w:lang w:val="en-GB"/>
+        </w:rPr>
+        <w:t>s</w:t>
+      </w:r>
+      <w:r>
+        <w:rPr>
+          <w:rFonts w:ascii="Georgia" w:hAnsi="Georgia"/>
+          <w:lang w:val="en-GB"/>
+        </w:rPr>
+        <w:t xml:space="preserve"> I and II) in </w:t>
+      </w:r>
+      <w:r>
+        <w:rPr>
+          <w:rFonts w:ascii="Georgia" w:hAnsi="Georgia"/>
+          <w:lang w:val="en-GB"/>
+        </w:rPr>
+        <w:t>Jan.</w:t>
+      </w:r>
+      <w:r>
+        <w:rPr>
+          <w:rFonts w:ascii="Georgia" w:hAnsi="Georgia"/>
+          <w:lang w:val="en-GB"/>
+        </w:rPr>
+        <w:t xml:space="preserve"> 2023.</w:t>
       </w:r>
     </w:p>
     <w:p>
@@ -1279,7 +1117,7 @@
         <w:pStyle w:val="ListParagraph"/>
         <w:numPr>
           <w:ilvl w:val="0"/>
-          <w:numId w:val="12"/>
+          <w:numId w:val="13"/>
         </w:numPr>
         <w:jc w:val="both"/>
         <w:rPr>
@@ -1292,93 +1130,35 @@
           <w:rFonts w:ascii="Georgia" w:hAnsi="Georgia"/>
           <w:lang w:val="en-GB"/>
         </w:rPr>
-        <w:t xml:space="preserve">Split the paper into two parts, </w:t>
-      </w:r>
-      <w:r>
-        <w:rPr>
-          <w:rFonts w:ascii="Georgia" w:hAnsi="Georgia"/>
-          <w:lang w:val="en-GB"/>
-        </w:rPr>
-        <w:t xml:space="preserve">as </w:t>
-      </w:r>
-      <w:r>
-        <w:rPr>
-          <w:rFonts w:ascii="Georgia" w:hAnsi="Georgia"/>
-          <w:lang w:val="en-GB"/>
-        </w:rPr>
-        <w:t xml:space="preserve">suggested </w:t>
-      </w:r>
-      <w:r>
-        <w:rPr>
-          <w:rFonts w:ascii="Georgia" w:hAnsi="Georgia"/>
-          <w:lang w:val="en-GB"/>
-        </w:rPr>
-        <w:t xml:space="preserve">by a referee, </w:t>
-      </w:r>
-      <w:r>
-        <w:rPr>
-          <w:rFonts w:ascii="Georgia" w:hAnsi="Georgia"/>
-          <w:lang w:val="en-GB"/>
-        </w:rPr>
-        <w:t xml:space="preserve">each of which </w:t>
-      </w:r>
-      <w:r>
-        <w:rPr>
-          <w:rFonts w:ascii="Georgia" w:hAnsi="Georgia"/>
-          <w:lang w:val="en-GB"/>
-        </w:rPr>
-        <w:t xml:space="preserve">is </w:t>
-      </w:r>
-      <w:r>
-        <w:rPr>
-          <w:rFonts w:ascii="Georgia" w:hAnsi="Georgia"/>
-          <w:lang w:val="en-GB"/>
-        </w:rPr>
-        <w:t xml:space="preserve">now within </w:t>
-      </w:r>
-      <w:r>
-        <w:rPr>
-          <w:rFonts w:ascii="Georgia" w:hAnsi="Georgia"/>
-          <w:i/>
-          <w:iCs/>
-          <w:lang w:val="en-GB"/>
-        </w:rPr>
-        <w:t>TEJ</w:t>
-      </w:r>
-      <w:r>
-        <w:rPr>
-          <w:rFonts w:ascii="Georgia" w:hAnsi="Georgia"/>
-          <w:lang w:val="en-GB"/>
-        </w:rPr>
-        <w:t xml:space="preserve"> </w:t>
-      </w:r>
-      <w:r>
-        <w:rPr>
-          <w:rFonts w:ascii="Georgia" w:hAnsi="Georgia"/>
-          <w:lang w:val="en-GB"/>
-        </w:rPr>
-        <w:t>requirement</w:t>
-      </w:r>
-      <w:r>
-        <w:rPr>
-          <w:rFonts w:ascii="Georgia" w:hAnsi="Georgia"/>
-          <w:lang w:val="en-GB"/>
-        </w:rPr>
-        <w:t>s</w:t>
-      </w:r>
-      <w:r>
-        <w:rPr>
-          <w:rFonts w:ascii="Georgia" w:hAnsi="Georgia"/>
-          <w:lang w:val="en-GB"/>
-        </w:rPr>
-        <w:t xml:space="preserve"> </w:t>
-      </w:r>
-      <w:r>
-        <w:rPr>
-          <w:rFonts w:ascii="Georgia" w:hAnsi="Georgia"/>
-          <w:lang w:val="en-GB"/>
-        </w:rPr>
-        <w:t>of 9,500 words.</w:t>
+        <w:t xml:space="preserve">Referee reports for both papers </w:t>
+      </w:r>
+      <w:r>
+        <w:rPr>
+          <w:rFonts w:ascii="Georgia" w:hAnsi="Georgia"/>
+          <w:lang w:val="en-GB"/>
+        </w:rPr>
+        <w:t xml:space="preserve">(Parts I and II) </w:t>
+      </w:r>
+      <w:r>
+        <w:rPr>
+          <w:rFonts w:ascii="Georgia" w:hAnsi="Georgia"/>
+          <w:lang w:val="en-GB"/>
+        </w:rPr>
+        <w:t>were received in Mar</w:t>
+      </w:r>
+      <w:r>
+        <w:rPr>
+          <w:rFonts w:ascii="Georgia" w:hAnsi="Georgia"/>
+          <w:lang w:val="en-GB"/>
+        </w:rPr>
+        <w:t>ch</w:t>
+      </w:r>
+      <w:r>
+        <w:rPr>
+          <w:rFonts w:ascii="Georgia" w:hAnsi="Georgia"/>
+          <w:lang w:val="en-GB"/>
+        </w:rPr>
+        <w:t xml:space="preserve"> 2024.</w:t>
       </w:r>
     </w:p>
     <w:p>
@@ -1386,7 +1166,7 @@
         <w:pStyle w:val="ListParagraph"/>
         <w:numPr>
           <w:ilvl w:val="0"/>
-          <w:numId w:val="12"/>
+          <w:numId w:val="13"/>
         </w:numPr>
         <w:jc w:val="both"/>
         <w:rPr>
@@ -1399,221 +1179,44 @@
           <w:rFonts w:ascii="Georgia" w:hAnsi="Georgia"/>
           <w:lang w:val="en-GB"/>
         </w:rPr>
-        <w:t xml:space="preserve">Address </w:t>
-      </w:r>
-      <w:r>
-        <w:rPr>
-          <w:rFonts w:ascii="Georgia" w:hAnsi="Georgia"/>
-          <w:lang w:val="en-GB"/>
-        </w:rPr>
-        <w:t xml:space="preserve">the extensive comments from </w:t>
-      </w:r>
-      <w:r>
-        <w:rPr>
-          <w:rFonts w:ascii="Georgia" w:hAnsi="Georgia"/>
-          <w:lang w:val="en-GB"/>
-        </w:rPr>
-        <w:t xml:space="preserve">(a) </w:t>
-      </w:r>
-      <w:r>
-        <w:rPr>
-          <w:rFonts w:ascii="Georgia" w:hAnsi="Georgia"/>
-          <w:lang w:val="en-GB"/>
-        </w:rPr>
-        <w:t xml:space="preserve">the two anonymous </w:t>
-      </w:r>
-      <w:r>
-        <w:rPr>
-          <w:rFonts w:ascii="Georgia" w:hAnsi="Georgia"/>
-          <w:lang w:val="en-GB"/>
-        </w:rPr>
-        <w:t xml:space="preserve">referees </w:t>
-      </w:r>
-      <w:r>
-        <w:rPr>
-          <w:rFonts w:ascii="Georgia" w:hAnsi="Georgia"/>
-          <w:lang w:val="en-GB"/>
-        </w:rPr>
-        <w:t>of</w:t>
-      </w:r>
-      <w:r>
-        <w:rPr>
-          <w:rFonts w:ascii="Georgia" w:hAnsi="Georgia"/>
-          <w:lang w:val="en-GB"/>
-        </w:rPr>
-        <w:t xml:space="preserve"> </w:t>
-      </w:r>
-      <w:r>
-        <w:rPr>
-          <w:rFonts w:ascii="Georgia" w:hAnsi="Georgia"/>
-          <w:lang w:val="en-GB"/>
-        </w:rPr>
-        <w:t xml:space="preserve">the </w:t>
-      </w:r>
-      <w:r>
-        <w:rPr>
-          <w:rFonts w:ascii="Georgia" w:hAnsi="Georgia"/>
-          <w:lang w:val="en-GB"/>
-        </w:rPr>
-        <w:t xml:space="preserve">March 2022 submission </w:t>
-      </w:r>
-      <w:r>
-        <w:rPr>
-          <w:rFonts w:ascii="Georgia" w:hAnsi="Georgia"/>
-          <w:lang w:val="en-GB"/>
-        </w:rPr>
-        <w:t xml:space="preserve">and </w:t>
-      </w:r>
-      <w:r>
-        <w:rPr>
-          <w:rFonts w:ascii="Georgia" w:hAnsi="Georgia"/>
-          <w:lang w:val="en-GB"/>
-        </w:rPr>
-        <w:t xml:space="preserve">(b) colleagues who read the IAEE </w:t>
-      </w:r>
-      <w:r>
-        <w:rPr>
-          <w:rFonts w:ascii="Georgia" w:hAnsi="Georgia"/>
-          <w:lang w:val="en-GB"/>
-        </w:rPr>
-        <w:t>W</w:t>
-      </w:r>
-      <w:r>
-        <w:rPr>
-          <w:rFonts w:ascii="Georgia" w:hAnsi="Georgia"/>
-          <w:lang w:val="en-GB"/>
-        </w:rPr>
-        <w:t xml:space="preserve">orking </w:t>
-      </w:r>
-      <w:r>
-        <w:rPr>
-          <w:rFonts w:ascii="Georgia" w:hAnsi="Georgia"/>
-          <w:lang w:val="en-GB"/>
-        </w:rPr>
-        <w:t>Paper</w:t>
-      </w:r>
-      <w:r>
-        <w:rPr>
-          <w:rFonts w:ascii="Georgia" w:hAnsi="Georgia"/>
-          <w:lang w:val="en-GB"/>
-        </w:rPr>
-        <w:t>.</w:t>
-      </w:r>
-      <w:r>
-        <w:rPr>
-          <w:rFonts w:ascii="Georgia" w:hAnsi="Georgia"/>
-          <w:lang w:val="en-GB"/>
-        </w:rPr>
-        <w:t xml:space="preserve"> (</w:t>
-      </w:r>
-      <w:r>
-        <w:rPr>
-          <w:rFonts w:ascii="Georgia" w:hAnsi="Georgia"/>
-          <w:lang w:val="en-GB"/>
-        </w:rPr>
-        <w:t>N</w:t>
-      </w:r>
-      <w:r>
-        <w:rPr>
-          <w:rFonts w:ascii="Georgia" w:hAnsi="Georgia"/>
-          <w:lang w:val="en-GB"/>
-        </w:rPr>
-        <w:t xml:space="preserve">ote that we received </w:t>
-      </w:r>
-      <w:r>
-        <w:rPr>
-          <w:rFonts w:ascii="Georgia" w:hAnsi="Georgia"/>
-          <w:lang w:val="en-GB"/>
-        </w:rPr>
-        <w:t xml:space="preserve">detailed </w:t>
-      </w:r>
-      <w:r>
-        <w:rPr>
-          <w:rFonts w:ascii="Georgia" w:hAnsi="Georgia"/>
-          <w:lang w:val="en-GB"/>
-        </w:rPr>
-        <w:t xml:space="preserve">feedback from </w:t>
-      </w:r>
-      <w:r>
-        <w:rPr>
-          <w:rFonts w:ascii="Georgia" w:hAnsi="Georgia"/>
-          <w:lang w:val="en-GB"/>
-        </w:rPr>
-        <w:t>three</w:t>
-      </w:r>
-      <w:r>
-        <w:rPr>
-          <w:rFonts w:ascii="Georgia" w:hAnsi="Georgia"/>
-          <w:lang w:val="en-GB"/>
-        </w:rPr>
-        <w:t xml:space="preserve"> colleagues, </w:t>
-      </w:r>
-      <w:r>
-        <w:rPr>
-          <w:rFonts w:ascii="Georgia" w:hAnsi="Georgia"/>
-          <w:lang w:val="en-GB"/>
-        </w:rPr>
-        <w:t xml:space="preserve">all of whom were highly </w:t>
-      </w:r>
-      <w:bookmarkStart w:id="1" w:name="_Hlk124087899"/>
-      <w:proofErr w:type="spellStart"/>
-      <w:r>
-        <w:rPr>
-          <w:rFonts w:ascii="Georgia" w:hAnsi="Georgia"/>
-          <w:lang w:val="en-GB"/>
-        </w:rPr>
-        <w:t>compl</w:t>
-      </w:r>
-      <w:r>
-        <w:rPr>
-          <w:rFonts w:ascii="Georgia" w:hAnsi="Georgia"/>
-          <w:lang w:val="en-GB"/>
-        </w:rPr>
-        <w:t>i</w:t>
-      </w:r>
-      <w:r>
-        <w:rPr>
-          <w:rFonts w:ascii="Georgia" w:hAnsi="Georgia"/>
-          <w:lang w:val="en-GB"/>
-        </w:rPr>
-        <w:t>mentary</w:t>
-      </w:r>
-      <w:proofErr w:type="spellEnd"/>
-      <w:r>
-        <w:rPr>
-          <w:rFonts w:ascii="Georgia" w:hAnsi="Georgia"/>
-          <w:lang w:val="en-GB"/>
-        </w:rPr>
-        <w:t xml:space="preserve"> </w:t>
-      </w:r>
-      <w:bookmarkEnd w:id="1"/>
-      <w:r>
-        <w:rPr>
-          <w:rFonts w:ascii="Georgia" w:hAnsi="Georgia"/>
-          <w:lang w:val="en-GB"/>
-        </w:rPr>
-        <w:t>of the work</w:t>
-      </w:r>
-      <w:r>
-        <w:rPr>
-          <w:rFonts w:ascii="Georgia" w:hAnsi="Georgia"/>
-          <w:lang w:val="en-GB"/>
-        </w:rPr>
-        <w:t>.</w:t>
-      </w:r>
-      <w:r>
-        <w:rPr>
-          <w:rFonts w:ascii="Georgia" w:hAnsi="Georgia"/>
-          <w:lang w:val="en-GB"/>
-        </w:rPr>
-        <w:t xml:space="preserve"> See below.</w:t>
-      </w:r>
-      <w:r>
-        <w:rPr>
-          <w:rFonts w:ascii="Georgia" w:hAnsi="Georgia"/>
-          <w:lang w:val="en-GB"/>
-        </w:rPr>
-        <w:t>)</w:t>
+        <w:t>In</w:t>
+      </w:r>
+      <w:r>
+        <w:rPr>
+          <w:rFonts w:ascii="Georgia" w:hAnsi="Georgia"/>
+          <w:lang w:val="en-GB"/>
+        </w:rPr>
+        <w:t xml:space="preserve"> response to referee reports</w:t>
+      </w:r>
+      <w:r>
+        <w:rPr>
+          <w:rFonts w:ascii="Georgia" w:hAnsi="Georgia"/>
+          <w:lang w:val="en-GB"/>
+        </w:rPr>
+        <w:t xml:space="preserve">, revised versions of both </w:t>
+      </w:r>
+      <w:proofErr w:type="gramStart"/>
+      <w:r>
+        <w:rPr>
+          <w:rFonts w:ascii="Georgia" w:hAnsi="Georgia"/>
+          <w:lang w:val="en-GB"/>
+        </w:rPr>
+        <w:t>paper</w:t>
+      </w:r>
+      <w:proofErr w:type="gramEnd"/>
+      <w:r>
+        <w:rPr>
+          <w:rFonts w:ascii="Georgia" w:hAnsi="Georgia"/>
+          <w:lang w:val="en-GB"/>
+        </w:rPr>
+        <w:t xml:space="preserve"> are </w:t>
+      </w:r>
+      <w:r>
+        <w:rPr>
+          <w:rFonts w:ascii="Georgia" w:hAnsi="Georgia"/>
+          <w:lang w:val="en-GB"/>
+        </w:rPr>
+        <w:t>being submitted in July 2024.</w:t>
       </w:r>
     </w:p>
     <w:p>
@@ -1646,18 +1249,8 @@
           <w:szCs w:val="24"/>
           <w:lang w:val="en-GB"/>
         </w:rPr>
-        <w:t xml:space="preserve">RECAP OF </w:t>
-      </w:r>
-      <w:r>
-        <w:rPr>
-          <w:rFonts w:ascii="Georgia" w:hAnsi="Georgia"/>
-          <w:i/>
-          <w:color w:val="auto"/>
-          <w:sz w:val="24"/>
-          <w:szCs w:val="24"/>
-          <w:lang w:val="en-GB"/>
-        </w:rPr>
-        <w:t>RATIONALE</w:t>
+        <w:lastRenderedPageBreak/>
+        <w:t>RESPONSE TO REFEREE REPORTS</w:t>
       </w:r>
     </w:p>
     <w:p>
@@ -1673,217 +1266,77 @@
           <w:rFonts w:ascii="Georgia" w:hAnsi="Georgia"/>
           <w:lang w:val="en-GB"/>
         </w:rPr>
-        <w:t xml:space="preserve">Amidst </w:t>
-      </w:r>
-      <w:r>
-        <w:rPr>
-          <w:rFonts w:ascii="Georgia" w:hAnsi="Georgia"/>
-          <w:lang w:val="en-GB"/>
-        </w:rPr>
-        <w:t xml:space="preserve">ongoing </w:t>
-      </w:r>
-      <w:r>
-        <w:rPr>
-          <w:rFonts w:ascii="Georgia" w:hAnsi="Georgia"/>
-          <w:lang w:val="en-GB"/>
-        </w:rPr>
-        <w:t>debate</w:t>
-      </w:r>
-      <w:r>
-        <w:rPr>
-          <w:rFonts w:ascii="Georgia" w:hAnsi="Georgia"/>
-          <w:lang w:val="en-GB"/>
-        </w:rPr>
-        <w:t>s over the size and extent of energy rebound effects</w:t>
-      </w:r>
-      <w:r>
-        <w:rPr>
-          <w:rFonts w:ascii="Georgia" w:hAnsi="Georgia"/>
-          <w:lang w:val="en-GB"/>
-        </w:rPr>
-        <w:t>, energy efficien</w:t>
-      </w:r>
-      <w:r>
-        <w:rPr>
-          <w:rFonts w:ascii="Georgia" w:hAnsi="Georgia"/>
-          <w:lang w:val="en-GB"/>
-        </w:rPr>
-        <w:t>cy measures are expected to contribute</w:t>
-      </w:r>
-      <w:r>
-        <w:rPr>
-          <w:rFonts w:ascii="Georgia" w:hAnsi="Georgia"/>
-          <w:lang w:val="en-GB"/>
-        </w:rPr>
-        <w:t xml:space="preserve"> </w:t>
-      </w:r>
-      <w:r>
-        <w:rPr>
-          <w:rFonts w:ascii="Georgia" w:hAnsi="Georgia"/>
-          <w:lang w:val="en-GB"/>
-        </w:rPr>
-        <w:t xml:space="preserve">a key part of </w:t>
-      </w:r>
-      <w:r>
-        <w:rPr>
-          <w:rFonts w:ascii="Georgia" w:hAnsi="Georgia"/>
-          <w:lang w:val="en-GB"/>
-        </w:rPr>
-        <w:t>energy-related CO2 emissions reductions in support of Paris Agreement</w:t>
-      </w:r>
-      <w:r>
-        <w:rPr>
-          <w:rFonts w:ascii="Georgia" w:hAnsi="Georgia"/>
-          <w:lang w:val="en-GB"/>
-        </w:rPr>
-        <w:t xml:space="preserve"> </w:t>
-      </w:r>
-      <w:r>
-        <w:rPr>
-          <w:rFonts w:ascii="Georgia" w:hAnsi="Georgia"/>
-          <w:lang w:val="en-GB"/>
-        </w:rPr>
-        <w:t>targets</w:t>
-      </w:r>
-      <w:r>
-        <w:rPr>
-          <w:rFonts w:ascii="Georgia" w:hAnsi="Georgia"/>
-          <w:lang w:val="en-GB"/>
-        </w:rPr>
-        <w:t xml:space="preserve">, </w:t>
-      </w:r>
-      <w:r>
-        <w:rPr>
-          <w:rFonts w:ascii="Georgia" w:hAnsi="Georgia"/>
-          <w:lang w:val="en-GB"/>
-        </w:rPr>
-        <w:t>even while the world economy grows.</w:t>
-      </w:r>
-      <w:r>
-        <w:rPr>
-          <w:rFonts w:ascii="Georgia" w:hAnsi="Georgia"/>
-          <w:lang w:val="en-GB"/>
-        </w:rPr>
-        <w:t xml:space="preserve"> </w:t>
-      </w:r>
-      <w:r>
-        <w:rPr>
-          <w:rFonts w:ascii="Georgia" w:hAnsi="Georgia"/>
-          <w:lang w:val="en-GB"/>
-        </w:rPr>
-        <w:t>Therefore,</w:t>
-      </w:r>
-      <w:r>
-        <w:rPr>
-          <w:rFonts w:ascii="Georgia" w:hAnsi="Georgia"/>
-          <w:lang w:val="en-GB"/>
-        </w:rPr>
-        <w:t xml:space="preserve"> continued work on energy rebound theory and modelling is required to support energy efficiency modelling and policy responses. </w:t>
-      </w:r>
-    </w:p>
-    <w:p>
-      <w:pPr>
-        <w:jc w:val="both"/>
-        <w:rPr>
-          <w:rFonts w:ascii="Georgia" w:hAnsi="Georgia"/>
-          <w:lang w:val="en-GB"/>
-        </w:rPr>
-      </w:pPr>
-    </w:p>
-    <w:p>
-      <w:pPr>
-        <w:jc w:val="both"/>
-        <w:rPr>
-          <w:rFonts w:ascii="Georgia" w:hAnsi="Georgia"/>
-          <w:lang w:val="en-GB"/>
-        </w:rPr>
-      </w:pPr>
-      <w:r>
-        <w:rPr>
-          <w:rFonts w:ascii="Georgia" w:hAnsi="Georgia"/>
-          <w:lang w:val="en-GB"/>
-        </w:rPr>
-        <w:t xml:space="preserve">For our </w:t>
-      </w:r>
-      <w:r>
-        <w:rPr>
-          <w:rFonts w:ascii="Georgia" w:hAnsi="Georgia"/>
-          <w:lang w:val="en-GB"/>
-        </w:rPr>
-        <w:t>submission</w:t>
-      </w:r>
-      <w:r>
-        <w:rPr>
-          <w:rFonts w:ascii="Georgia" w:hAnsi="Georgia"/>
-          <w:lang w:val="en-GB"/>
-        </w:rPr>
-        <w:t>, w</w:t>
-      </w:r>
-      <w:r>
-        <w:rPr>
-          <w:rFonts w:ascii="Georgia" w:hAnsi="Georgia"/>
-          <w:lang w:val="en-GB"/>
-        </w:rPr>
-        <w:t xml:space="preserve">e took our inspiration from two earlier papers </w:t>
-      </w:r>
-      <w:r>
-        <w:rPr>
-          <w:rFonts w:ascii="Georgia" w:hAnsi="Georgia"/>
-          <w:lang w:val="en-GB"/>
-        </w:rPr>
-        <w:t xml:space="preserve">published </w:t>
-      </w:r>
-      <w:r>
-        <w:rPr>
-          <w:rFonts w:ascii="Georgia" w:hAnsi="Georgia"/>
-          <w:lang w:val="en-GB"/>
-        </w:rPr>
-        <w:t xml:space="preserve">in </w:t>
-      </w:r>
-      <w:r>
-        <w:rPr>
-          <w:rFonts w:ascii="Georgia" w:hAnsi="Georgia"/>
-          <w:i/>
-          <w:lang w:val="en-GB"/>
-        </w:rPr>
-        <w:t>The Energy Journal</w:t>
-      </w:r>
-      <w:r>
-        <w:rPr>
-          <w:rFonts w:ascii="Georgia" w:hAnsi="Georgia"/>
-          <w:lang w:val="en-GB"/>
-        </w:rPr>
-        <w:t xml:space="preserve">.  First, Turner (2013) contends that the empirical estimation of rebound has advanced beyond the conceptual framework frontier.  We believe that is still true today.  Second, </w:t>
-      </w:r>
-      <w:proofErr w:type="spellStart"/>
-      <w:r>
-        <w:rPr>
-          <w:rFonts w:ascii="Georgia" w:hAnsi="Georgia"/>
-          <w:lang w:val="en-GB"/>
-        </w:rPr>
-        <w:t>Borenstein</w:t>
-      </w:r>
-      <w:proofErr w:type="spellEnd"/>
-      <w:r>
-        <w:rPr>
-          <w:rFonts w:ascii="Georgia" w:hAnsi="Georgia"/>
-          <w:lang w:val="en-GB"/>
-        </w:rPr>
-        <w:t xml:space="preserve"> (2015) made an important contribution to a microeconomic rebound framework.  However, we think</w:t>
-      </w:r>
-      <w:r>
-        <w:rPr>
-          <w:rFonts w:ascii="Georgia" w:hAnsi="Georgia"/>
-          <w:lang w:val="en-GB"/>
-        </w:rPr>
-        <w:t xml:space="preserve"> clarity is needed and more work needs to be done</w:t>
-      </w:r>
-      <w:r>
-        <w:rPr>
-          <w:rFonts w:ascii="Georgia" w:hAnsi="Georgia"/>
-          <w:lang w:val="en-GB"/>
-        </w:rPr>
-        <w:t>, in particular</w:t>
+        <w:t>We are grateful for the referee reports</w:t>
+      </w:r>
+      <w:r>
+        <w:rPr>
+          <w:rFonts w:ascii="Georgia" w:hAnsi="Georgia"/>
+          <w:lang w:val="en-GB"/>
+        </w:rPr>
+        <w:t xml:space="preserve"> on both papers</w:t>
+      </w:r>
+      <w:r>
+        <w:rPr>
+          <w:rFonts w:ascii="Georgia" w:hAnsi="Georgia"/>
+          <w:lang w:val="en-GB"/>
+        </w:rPr>
+        <w:t>, as they have significantly improved the paper</w:t>
+      </w:r>
+      <w:r>
+        <w:rPr>
+          <w:rFonts w:ascii="Georgia" w:hAnsi="Georgia"/>
+          <w:lang w:val="en-GB"/>
+        </w:rPr>
+        <w:t xml:space="preserve"> in ways large and small</w:t>
+      </w:r>
+      <w:r>
+        <w:rPr>
+          <w:rFonts w:ascii="Georgia" w:hAnsi="Georgia"/>
+          <w:lang w:val="en-GB"/>
+        </w:rPr>
+        <w:t xml:space="preserve">. </w:t>
+      </w:r>
+      <w:r>
+        <w:rPr>
+          <w:rFonts w:ascii="Georgia" w:hAnsi="Georgia"/>
+          <w:lang w:val="en-GB"/>
+        </w:rPr>
+        <w:t xml:space="preserve">We addressed all referee </w:t>
+      </w:r>
+      <w:r>
+        <w:rPr>
+          <w:rFonts w:ascii="Georgia" w:hAnsi="Georgia"/>
+          <w:lang w:val="en-GB"/>
+        </w:rPr>
+        <w:t>comments</w:t>
+      </w:r>
+      <w:r>
+        <w:rPr>
+          <w:rFonts w:ascii="Georgia" w:hAnsi="Georgia"/>
+          <w:lang w:val="en-GB"/>
+        </w:rPr>
+        <w:t>, as detailed in the attached document. Major</w:t>
+      </w:r>
+      <w:r>
+        <w:rPr>
+          <w:rFonts w:ascii="Georgia" w:hAnsi="Georgia"/>
+          <w:lang w:val="en-GB"/>
+        </w:rPr>
+        <w:t xml:space="preserve"> improvements </w:t>
+      </w:r>
+      <w:r>
+        <w:rPr>
+          <w:rFonts w:ascii="Georgia" w:hAnsi="Georgia"/>
+          <w:lang w:val="en-GB"/>
+        </w:rPr>
+        <w:t xml:space="preserve">to the papers </w:t>
+      </w:r>
+      <w:r>
+        <w:rPr>
+          <w:rFonts w:ascii="Georgia" w:hAnsi="Georgia"/>
+          <w:lang w:val="en-GB"/>
+        </w:rPr>
+        <w:t>include</w:t>
       </w:r>
       <w:r>
         <w:rPr>
@@ -1898,7 +1351,7 @@
         <w:pStyle w:val="ListParagraph"/>
         <w:numPr>
           <w:ilvl w:val="0"/>
-          <w:numId w:val="12"/>
+          <w:numId w:val="13"/>
         </w:numPr>
         <w:jc w:val="both"/>
         <w:rPr>
@@ -1911,7 +1364,7 @@
           <w:rFonts w:ascii="Georgia" w:hAnsi="Georgia"/>
           <w:lang w:val="en-GB"/>
         </w:rPr>
-        <w:t>Linking microeconomic and macroeconomic rebound,</w:t>
+        <w:t>All monetary flows are now discounted</w:t>
       </w:r>
     </w:p>
     <w:p>
@@ -1919,7 +1372,7 @@
         <w:pStyle w:val="ListParagraph"/>
         <w:numPr>
           <w:ilvl w:val="0"/>
-          <w:numId w:val="12"/>
+          <w:numId w:val="13"/>
         </w:numPr>
         <w:jc w:val="both"/>
         <w:rPr>
@@ -1932,7 +1385,161 @@
           <w:rFonts w:ascii="Georgia" w:hAnsi="Georgia"/>
           <w:lang w:val="en-GB"/>
         </w:rPr>
-        <w:t>Providing accessible numerical case studies based on a consistent analytical framework, and</w:t>
+        <w:t>Three utility models are now compared</w:t>
+      </w:r>
+      <w:r>
+        <w:rPr>
+          <w:rFonts w:ascii="Georgia" w:hAnsi="Georgia"/>
+          <w:lang w:val="en-GB"/>
+        </w:rPr>
+        <w:t xml:space="preserve"> in a new table</w:t>
+      </w:r>
+    </w:p>
+    <w:p>
+      <w:pPr>
+        <w:pStyle w:val="ListParagraph"/>
+        <w:numPr>
+          <w:ilvl w:val="1"/>
+          <w:numId w:val="13"/>
+        </w:numPr>
+        <w:jc w:val="both"/>
+        <w:rPr>
+          <w:rFonts w:ascii="Georgia" w:hAnsi="Georgia"/>
+          <w:lang w:val="en-GB"/>
+        </w:rPr>
+      </w:pPr>
+      <w:r>
+        <w:rPr>
+          <w:rFonts w:ascii="Georgia" w:hAnsi="Georgia"/>
+          <w:lang w:val="en-GB"/>
+        </w:rPr>
+        <w:t xml:space="preserve">the </w:t>
+      </w:r>
+      <w:r>
+        <w:rPr>
+          <w:rFonts w:ascii="Georgia" w:hAnsi="Georgia"/>
+          <w:lang w:val="en-GB"/>
+        </w:rPr>
+        <w:t>constant elasticity of substitution (</w:t>
+      </w:r>
+      <w:r>
+        <w:rPr>
+          <w:rFonts w:ascii="Georgia" w:hAnsi="Georgia"/>
+          <w:lang w:val="en-GB"/>
+        </w:rPr>
+        <w:t>CES</w:t>
+      </w:r>
+      <w:r>
+        <w:rPr>
+          <w:rFonts w:ascii="Georgia" w:hAnsi="Georgia"/>
+          <w:lang w:val="en-GB"/>
+        </w:rPr>
+        <w:t>)</w:t>
+      </w:r>
+      <w:r>
+        <w:rPr>
+          <w:rFonts w:ascii="Georgia" w:hAnsi="Georgia"/>
+          <w:lang w:val="en-GB"/>
+        </w:rPr>
+        <w:t xml:space="preserve"> utility model</w:t>
+      </w:r>
+      <w:r>
+        <w:rPr>
+          <w:rFonts w:ascii="Georgia" w:hAnsi="Georgia"/>
+          <w:lang w:val="en-GB"/>
+        </w:rPr>
+        <w:t xml:space="preserve"> from the original submission</w:t>
+      </w:r>
+    </w:p>
+    <w:p>
+      <w:pPr>
+        <w:pStyle w:val="ListParagraph"/>
+        <w:numPr>
+          <w:ilvl w:val="1"/>
+          <w:numId w:val="13"/>
+        </w:numPr>
+        <w:jc w:val="both"/>
+        <w:rPr>
+          <w:rFonts w:ascii="Georgia" w:hAnsi="Georgia"/>
+          <w:lang w:val="en-GB"/>
+        </w:rPr>
+      </w:pPr>
+      <w:r>
+        <w:rPr>
+          <w:rFonts w:ascii="Georgia" w:hAnsi="Georgia"/>
+          <w:lang w:val="en-GB"/>
+        </w:rPr>
+        <w:t xml:space="preserve">a </w:t>
+      </w:r>
+      <w:r>
+        <w:rPr>
+          <w:rFonts w:ascii="Georgia" w:hAnsi="Georgia"/>
+          <w:lang w:val="en-GB"/>
+        </w:rPr>
+        <w:t xml:space="preserve">new </w:t>
+      </w:r>
+      <w:r>
+        <w:rPr>
+          <w:rFonts w:ascii="Georgia" w:hAnsi="Georgia"/>
+          <w:lang w:val="en-GB"/>
+        </w:rPr>
+        <w:t xml:space="preserve">non-homothetic </w:t>
+      </w:r>
+      <w:r>
+        <w:rPr>
+          <w:rFonts w:ascii="Georgia" w:hAnsi="Georgia"/>
+          <w:lang w:val="en-GB"/>
+        </w:rPr>
+        <w:t xml:space="preserve">model that assumes </w:t>
+      </w:r>
+      <w:r>
+        <w:rPr>
+          <w:rFonts w:ascii="Georgia" w:hAnsi="Georgia"/>
+          <w:lang w:val="en-GB"/>
+        </w:rPr>
+        <w:t xml:space="preserve">satiated </w:t>
+      </w:r>
+      <w:r>
+        <w:rPr>
+          <w:rFonts w:ascii="Georgia" w:hAnsi="Georgia"/>
+          <w:lang w:val="en-GB"/>
+        </w:rPr>
+        <w:t xml:space="preserve">energy service consumption </w:t>
+      </w:r>
+    </w:p>
+    <w:p>
+      <w:pPr>
+        <w:pStyle w:val="ListParagraph"/>
+        <w:numPr>
+          <w:ilvl w:val="1"/>
+          <w:numId w:val="13"/>
+        </w:numPr>
+        <w:jc w:val="both"/>
+        <w:rPr>
+          <w:rFonts w:ascii="Georgia" w:hAnsi="Georgia"/>
+          <w:lang w:val="en-GB"/>
+        </w:rPr>
+      </w:pPr>
+      <w:r>
+        <w:rPr>
+          <w:rFonts w:ascii="Georgia" w:hAnsi="Georgia"/>
+          <w:lang w:val="en-GB"/>
+        </w:rPr>
+        <w:t xml:space="preserve">a </w:t>
+      </w:r>
+      <w:r>
+        <w:rPr>
+          <w:rFonts w:ascii="Georgia" w:hAnsi="Georgia"/>
+          <w:lang w:val="en-GB"/>
+        </w:rPr>
+        <w:t xml:space="preserve">new </w:t>
+      </w:r>
+      <w:r>
+        <w:rPr>
+          <w:rFonts w:ascii="Georgia" w:hAnsi="Georgia"/>
+          <w:lang w:val="en-GB"/>
+        </w:rPr>
+        <w:t>constant price elasticity (CPE) utility model</w:t>
       </w:r>
     </w:p>
     <w:p>
@@ -1940,7 +1547,7 @@
         <w:pStyle w:val="ListParagraph"/>
         <w:numPr>
           <w:ilvl w:val="0"/>
-          <w:numId w:val="12"/>
+          <w:numId w:val="13"/>
         </w:numPr>
         <w:jc w:val="both"/>
         <w:rPr>
@@ -1953,221 +1560,7 @@
           <w:rFonts w:ascii="Georgia" w:hAnsi="Georgia"/>
           <w:lang w:val="en-GB"/>
         </w:rPr>
-        <w:t>Bridging the disciplinary divide between energy analysis and economics.</w:t>
-      </w:r>
-    </w:p>
-    <w:p>
-      <w:pPr>
-        <w:jc w:val="both"/>
-        <w:rPr>
-          <w:rFonts w:ascii="Georgia" w:hAnsi="Georgia"/>
-          <w:lang w:val="en-GB"/>
-        </w:rPr>
-      </w:pPr>
-    </w:p>
-    <w:p>
-      <w:pPr>
-        <w:jc w:val="both"/>
-        <w:rPr>
-          <w:rFonts w:ascii="Georgia" w:hAnsi="Georgia"/>
-          <w:lang w:val="en-GB"/>
-        </w:rPr>
-      </w:pPr>
-      <w:r>
-        <w:rPr>
-          <w:rFonts w:ascii="Georgia" w:hAnsi="Georgia"/>
-          <w:lang w:val="en-GB"/>
-        </w:rPr>
-        <w:t xml:space="preserve">In response, </w:t>
-      </w:r>
-      <w:r>
-        <w:rPr>
-          <w:rFonts w:ascii="Georgia" w:hAnsi="Georgia"/>
-          <w:lang w:val="en-GB"/>
-        </w:rPr>
-        <w:t xml:space="preserve">in Part </w:t>
-      </w:r>
-      <w:r>
-        <w:rPr>
-          <w:rFonts w:ascii="Georgia" w:hAnsi="Georgia"/>
-          <w:lang w:val="en-GB"/>
-        </w:rPr>
-        <w:t>I</w:t>
-      </w:r>
-      <w:r>
-        <w:rPr>
-          <w:rFonts w:ascii="Georgia" w:hAnsi="Georgia"/>
-          <w:lang w:val="en-GB"/>
-        </w:rPr>
-        <w:t>, we develop</w:t>
-      </w:r>
-      <w:r>
-        <w:rPr>
-          <w:rFonts w:ascii="Georgia" w:hAnsi="Georgia"/>
-          <w:lang w:val="en-GB"/>
-        </w:rPr>
-        <w:t xml:space="preserve"> a comprehensive conceptual framework with links between microeconomic and macroeconomic rebound effects, written in a detailed-yet-accessible style, to reach out to both energy </w:t>
-      </w:r>
-      <w:r>
-        <w:rPr>
-          <w:rFonts w:ascii="Georgia" w:hAnsi="Georgia"/>
-          <w:lang w:val="en-GB"/>
-        </w:rPr>
-        <w:t xml:space="preserve">analysis </w:t>
-      </w:r>
-      <w:r>
-        <w:rPr>
-          <w:rFonts w:ascii="Georgia" w:hAnsi="Georgia"/>
-          <w:lang w:val="en-GB"/>
-        </w:rPr>
-        <w:t xml:space="preserve">and economics fields. </w:t>
-      </w:r>
-      <w:r>
-        <w:rPr>
-          <w:rFonts w:ascii="Georgia" w:hAnsi="Georgia"/>
-          <w:lang w:val="en-GB"/>
-        </w:rPr>
-        <w:t xml:space="preserve">We focus on energy, expenditure, and consumption aspects of rebound. </w:t>
-      </w:r>
-      <w:r>
-        <w:rPr>
-          <w:rFonts w:ascii="Georgia" w:hAnsi="Georgia"/>
-          <w:lang w:val="en-GB"/>
-        </w:rPr>
-        <w:t xml:space="preserve">Second, </w:t>
-      </w:r>
-      <w:r>
-        <w:rPr>
-          <w:rFonts w:ascii="Georgia" w:hAnsi="Georgia"/>
-          <w:lang w:val="en-GB"/>
-        </w:rPr>
-        <w:t xml:space="preserve">in Part </w:t>
-      </w:r>
-      <w:r>
-        <w:rPr>
-          <w:rFonts w:ascii="Georgia" w:hAnsi="Georgia"/>
-          <w:lang w:val="en-GB"/>
-        </w:rPr>
-        <w:t>II</w:t>
-      </w:r>
-      <w:r>
-        <w:rPr>
-          <w:rFonts w:ascii="Georgia" w:hAnsi="Georgia"/>
-          <w:lang w:val="en-GB"/>
-        </w:rPr>
-        <w:t xml:space="preserve">, </w:t>
-      </w:r>
-      <w:r>
-        <w:rPr>
-          <w:rFonts w:ascii="Georgia" w:hAnsi="Georgia"/>
-          <w:lang w:val="en-GB"/>
-        </w:rPr>
-        <w:t>we provide two numerical case studies</w:t>
-      </w:r>
-      <w:r>
-        <w:rPr>
-          <w:rFonts w:ascii="Georgia" w:hAnsi="Georgia"/>
-          <w:lang w:val="en-GB"/>
-        </w:rPr>
-        <w:t xml:space="preserve"> (</w:t>
-      </w:r>
-      <w:r>
-        <w:rPr>
-          <w:rFonts w:ascii="Georgia" w:hAnsi="Georgia"/>
-          <w:lang w:val="en-GB"/>
-        </w:rPr>
-        <w:t>of a car and an electric lamp upgrade</w:t>
-      </w:r>
-      <w:r>
-        <w:rPr>
-          <w:rFonts w:ascii="Georgia" w:hAnsi="Georgia"/>
-          <w:lang w:val="en-GB"/>
-        </w:rPr>
-        <w:t>)</w:t>
-      </w:r>
-      <w:r>
-        <w:rPr>
-          <w:rFonts w:ascii="Georgia" w:hAnsi="Georgia"/>
-          <w:lang w:val="en-GB"/>
-        </w:rPr>
-        <w:t xml:space="preserve"> and </w:t>
-      </w:r>
-      <w:r>
-        <w:rPr>
-          <w:rFonts w:ascii="Georgia" w:hAnsi="Georgia"/>
-          <w:lang w:val="en-GB"/>
-        </w:rPr>
-        <w:t xml:space="preserve">develop </w:t>
-      </w:r>
-      <w:r>
-        <w:rPr>
-          <w:rFonts w:ascii="Georgia" w:hAnsi="Georgia"/>
-          <w:lang w:val="en-GB"/>
-        </w:rPr>
-        <w:t xml:space="preserve">novel </w:t>
-      </w:r>
-      <w:r>
-        <w:rPr>
-          <w:rFonts w:ascii="Georgia" w:hAnsi="Georgia"/>
-          <w:lang w:val="en-GB"/>
-        </w:rPr>
-        <w:t>visualizations</w:t>
-      </w:r>
-      <w:r>
-        <w:rPr>
-          <w:rFonts w:ascii="Georgia" w:hAnsi="Georgia"/>
-          <w:lang w:val="en-GB"/>
-        </w:rPr>
-        <w:t xml:space="preserve"> of </w:t>
-      </w:r>
-      <w:r>
-        <w:rPr>
-          <w:rFonts w:ascii="Georgia" w:hAnsi="Georgia"/>
-          <w:lang w:val="en-GB"/>
-        </w:rPr>
-        <w:t xml:space="preserve">the </w:t>
-      </w:r>
-      <w:r>
-        <w:rPr>
-          <w:rFonts w:ascii="Georgia" w:hAnsi="Georgia"/>
-          <w:lang w:val="en-GB"/>
-        </w:rPr>
-        <w:t xml:space="preserve">energy, expenditure, and consumption </w:t>
-      </w:r>
-      <w:r>
-        <w:rPr>
-          <w:rFonts w:ascii="Georgia" w:hAnsi="Georgia"/>
-          <w:lang w:val="en-GB"/>
-        </w:rPr>
-        <w:t xml:space="preserve">aspects. We believe the paper brings clarity to the rebound field and </w:t>
-      </w:r>
-      <w:r>
-        <w:rPr>
-          <w:rFonts w:ascii="Georgia" w:hAnsi="Georgia"/>
-          <w:lang w:val="en-GB"/>
-        </w:rPr>
-        <w:t>contribute</w:t>
-      </w:r>
-      <w:r>
-        <w:rPr>
-          <w:rFonts w:ascii="Georgia" w:hAnsi="Georgia"/>
-          <w:lang w:val="en-GB"/>
-        </w:rPr>
-        <w:t>s</w:t>
-      </w:r>
-      <w:r>
-        <w:rPr>
-          <w:rFonts w:ascii="Georgia" w:hAnsi="Georgia"/>
-          <w:lang w:val="en-GB"/>
-        </w:rPr>
-        <w:t xml:space="preserve"> to understanding and communication between energy and economics disciplines.</w:t>
-      </w:r>
-      <w:r>
-        <w:rPr>
-          <w:rFonts w:ascii="Georgia" w:hAnsi="Georgia"/>
-          <w:lang w:val="en-GB"/>
-        </w:rPr>
-        <w:t xml:space="preserve"> We note that each paper is within the 9500-word limit for </w:t>
+        <w:t>The macro factor (</w:t>
       </w:r>
       <w:r>
         <w:rPr>
@@ -2176,349 +1569,156 @@
           <w:iCs/>
           <w:lang w:val="en-GB"/>
         </w:rPr>
-        <w:t>TEJ</w:t>
-      </w:r>
-      <w:r>
-        <w:rPr>
-          <w:rFonts w:ascii="Georgia" w:hAnsi="Georgia"/>
-          <w:lang w:val="en-GB"/>
-        </w:rPr>
-        <w:t>: ~</w:t>
-      </w:r>
-      <w:r>
-        <w:rPr>
-          <w:rFonts w:ascii="Georgia" w:hAnsi="Georgia"/>
-          <w:lang w:val="en-GB"/>
-        </w:rPr>
-        <w:t>89</w:t>
-      </w:r>
-      <w:r>
-        <w:rPr>
-          <w:rFonts w:ascii="Georgia" w:hAnsi="Georgia"/>
-          <w:lang w:val="en-GB"/>
-        </w:rPr>
-        <w:t>00 words for Part I and ~8</w:t>
-      </w:r>
-      <w:r>
-        <w:rPr>
-          <w:rFonts w:ascii="Georgia" w:hAnsi="Georgia"/>
-          <w:lang w:val="en-GB"/>
-        </w:rPr>
-        <w:t>7</w:t>
-      </w:r>
-      <w:r>
-        <w:rPr>
-          <w:rFonts w:ascii="Georgia" w:hAnsi="Georgia"/>
-          <w:lang w:val="en-GB"/>
-        </w:rPr>
-        <w:t>00 words for Part II</w:t>
-      </w:r>
-      <w:r>
-        <w:rPr>
-          <w:rFonts w:ascii="Georgia" w:hAnsi="Georgia"/>
-          <w:lang w:val="en-GB"/>
-        </w:rPr>
-        <w:t>, not counting appendices</w:t>
-      </w:r>
-      <w:r>
-        <w:rPr>
-          <w:rFonts w:ascii="Georgia" w:hAnsi="Georgia"/>
-          <w:lang w:val="en-GB"/>
-        </w:rPr>
-        <w:t>.</w:t>
-      </w:r>
-    </w:p>
-    <w:p>
-      <w:pPr>
-        <w:pStyle w:val="Heading1"/>
+        <w:t>k</w:t>
+      </w:r>
+      <w:r>
+        <w:rPr>
+          <w:rFonts w:ascii="Georgia" w:hAnsi="Georgia"/>
+          <w:lang w:val="en-GB"/>
+        </w:rPr>
+        <w:t>) is no longer calibrated. Rather, we rely upon a sectoral productivity grow</w:t>
+      </w:r>
+      <w:r>
+        <w:rPr>
+          <w:rFonts w:ascii="Georgia" w:hAnsi="Georgia"/>
+          <w:lang w:val="en-GB"/>
+        </w:rPr>
+        <w:t>th</w:t>
+      </w:r>
+      <w:r>
+        <w:rPr>
+          <w:rFonts w:ascii="Georgia" w:hAnsi="Georgia"/>
+          <w:lang w:val="en-GB"/>
+        </w:rPr>
+        <w:t xml:space="preserve"> literature to motivate a value for </w:t>
+      </w:r>
+      <w:r>
         <w:rPr>
           <w:rFonts w:ascii="Georgia" w:hAnsi="Georgia"/>
           <w:i/>
-          <w:color w:val="auto"/>
-          <w:sz w:val="24"/>
-          <w:szCs w:val="24"/>
-          <w:lang w:val="en-GB"/>
-        </w:rPr>
-      </w:pPr>
+          <w:iCs/>
+          <w:lang w:val="en-GB"/>
+        </w:rPr>
+        <w:t>k</w:t>
+      </w:r>
+    </w:p>
+    <w:p>
+      <w:pPr>
+        <w:jc w:val="both"/>
+        <w:rPr>
+          <w:rFonts w:ascii="Georgia" w:hAnsi="Georgia"/>
+          <w:lang w:val="en-GB"/>
+        </w:rPr>
+      </w:pPr>
+    </w:p>
+    <w:p>
+      <w:pPr>
+        <w:jc w:val="both"/>
+        <w:rPr>
+          <w:rFonts w:ascii="Georgia" w:hAnsi="Georgia"/>
+          <w:lang w:val="en-GB"/>
+        </w:rPr>
+      </w:pPr>
+      <w:r>
+        <w:rPr>
+          <w:rFonts w:ascii="Georgia" w:hAnsi="Georgia"/>
+          <w:lang w:val="en-GB"/>
+        </w:rPr>
+        <w:t>In addition, m</w:t>
+      </w:r>
+      <w:r>
+        <w:rPr>
+          <w:rFonts w:ascii="Georgia" w:hAnsi="Georgia"/>
+          <w:lang w:val="en-GB"/>
+        </w:rPr>
+        <w:t>any</w:t>
+      </w:r>
+      <w:r>
+        <w:rPr>
+          <w:rFonts w:ascii="Georgia" w:hAnsi="Georgia"/>
+          <w:lang w:val="en-GB"/>
+        </w:rPr>
+        <w:t xml:space="preserve"> smaller improvements have been made throughout both papers, as can be seen in the track-changes versions.</w:t>
+      </w:r>
+    </w:p>
+    <w:p>
+      <w:pPr>
+        <w:jc w:val="both"/>
+        <w:rPr>
+          <w:rFonts w:ascii="Georgia" w:hAnsi="Georgia"/>
+          <w:lang w:val="en-GB"/>
+        </w:rPr>
+      </w:pPr>
+    </w:p>
+    <w:p>
+      <w:pPr>
+        <w:jc w:val="both"/>
+        <w:rPr>
+          <w:rFonts w:ascii="Georgia" w:hAnsi="Georgia"/>
+          <w:lang w:val="en-GB"/>
+        </w:rPr>
+      </w:pPr>
+      <w:r>
+        <w:rPr>
+          <w:rFonts w:ascii="Georgia" w:hAnsi="Georgia"/>
+          <w:lang w:val="en-GB"/>
+        </w:rPr>
+        <w:t xml:space="preserve">Again, we are </w:t>
+      </w:r>
+      <w:r>
+        <w:rPr>
+          <w:rFonts w:ascii="Georgia" w:hAnsi="Georgia"/>
+          <w:lang w:val="en-GB"/>
+        </w:rPr>
+        <w:t xml:space="preserve">very </w:t>
+      </w:r>
+      <w:r>
+        <w:rPr>
+          <w:rFonts w:ascii="Georgia" w:hAnsi="Georgia"/>
+          <w:lang w:val="en-GB"/>
+        </w:rPr>
+        <w:t xml:space="preserve">grateful for the </w:t>
+      </w:r>
+      <w:r>
+        <w:rPr>
+          <w:rFonts w:ascii="Georgia" w:hAnsi="Georgia"/>
+          <w:lang w:val="en-GB"/>
+        </w:rPr>
+        <w:t xml:space="preserve">review </w:t>
+      </w:r>
+      <w:r>
+        <w:rPr>
+          <w:rFonts w:ascii="Georgia" w:hAnsi="Georgia"/>
+          <w:lang w:val="en-GB"/>
+        </w:rPr>
+        <w:t xml:space="preserve">comments, and we trust that our extensive revisions </w:t>
+      </w:r>
+      <w:r>
+        <w:rPr>
+          <w:rFonts w:ascii="Georgia" w:hAnsi="Georgia"/>
+          <w:lang w:val="en-GB"/>
+        </w:rPr>
+        <w:t xml:space="preserve">satisfactorily address the </w:t>
+      </w:r>
+      <w:r>
+        <w:rPr>
+          <w:rFonts w:ascii="Georgia" w:hAnsi="Georgia"/>
+          <w:lang w:val="en-GB"/>
+        </w:rPr>
+        <w:t>issues raised by the referee</w:t>
+      </w:r>
+      <w:r>
+        <w:rPr>
+          <w:rFonts w:ascii="Georgia" w:hAnsi="Georgia"/>
+          <w:lang w:val="en-GB"/>
+        </w:rPr>
+        <w:t xml:space="preserve">. We look forward to seeing this paper in </w:t>
+      </w:r>
       <w:r>
         <w:rPr>
           <w:rFonts w:ascii="Georgia" w:hAnsi="Georgia"/>
           <w:i/>
-          <w:color w:val="auto"/>
-          <w:sz w:val="24"/>
-          <w:szCs w:val="24"/>
-          <w:lang w:val="en-GB"/>
-        </w:rPr>
-        <w:t>KEY CONTRIBUTIONS</w:t>
-      </w:r>
-    </w:p>
-    <w:p>
-      <w:pPr>
-        <w:autoSpaceDE w:val="0"/>
-        <w:autoSpaceDN w:val="0"/>
-        <w:adjustRightInd w:val="0"/>
-        <w:jc w:val="both"/>
-        <w:rPr>
-          <w:rFonts w:ascii="Georgia" w:hAnsi="Georgia" w:cs="Georgia"/>
-          <w:lang w:val="en-GB"/>
-        </w:rPr>
-      </w:pPr>
-      <w:r>
-        <w:rPr>
-          <w:rFonts w:ascii="Georgia" w:hAnsi="Georgia" w:cs="Georgia"/>
-          <w:lang w:val="en-GB"/>
-        </w:rPr>
-        <w:t>Together, our submission</w:t>
-      </w:r>
-      <w:r>
-        <w:rPr>
-          <w:rFonts w:ascii="Georgia" w:hAnsi="Georgia" w:cs="Georgia"/>
-          <w:lang w:val="en-GB"/>
-        </w:rPr>
-        <w:t>s</w:t>
-      </w:r>
-      <w:r>
-        <w:rPr>
-          <w:rFonts w:ascii="Georgia" w:hAnsi="Georgia" w:cs="Georgia"/>
-          <w:lang w:val="en-GB"/>
-        </w:rPr>
-        <w:t xml:space="preserve"> contain</w:t>
-      </w:r>
-      <w:r>
-        <w:rPr>
-          <w:rFonts w:ascii="Georgia" w:hAnsi="Georgia" w:cs="Georgia"/>
-          <w:lang w:val="en-GB"/>
-        </w:rPr>
-        <w:t xml:space="preserve"> </w:t>
-      </w:r>
-      <w:r>
-        <w:rPr>
-          <w:rFonts w:ascii="Georgia" w:hAnsi="Georgia" w:cs="Georgia"/>
-          <w:lang w:val="en-GB"/>
-        </w:rPr>
-        <w:t xml:space="preserve">four contributions. First, </w:t>
-      </w:r>
-      <w:r>
-        <w:rPr>
-          <w:rFonts w:ascii="Georgia" w:hAnsi="Georgia" w:cs="Georgia"/>
-          <w:lang w:val="en-GB"/>
-        </w:rPr>
-        <w:t xml:space="preserve">in Part </w:t>
-      </w:r>
-      <w:r>
-        <w:rPr>
-          <w:rFonts w:ascii="Georgia" w:hAnsi="Georgia" w:cs="Georgia"/>
-          <w:lang w:val="en-GB"/>
-        </w:rPr>
-        <w:t>I</w:t>
-      </w:r>
-      <w:r>
-        <w:rPr>
-          <w:rFonts w:ascii="Georgia" w:hAnsi="Georgia" w:cs="Georgia"/>
-          <w:lang w:val="en-GB"/>
-        </w:rPr>
-        <w:t xml:space="preserve"> </w:t>
-      </w:r>
-      <w:r>
-        <w:rPr>
-          <w:rFonts w:ascii="Georgia" w:hAnsi="Georgia" w:cs="Georgia"/>
-          <w:lang w:val="en-GB"/>
-        </w:rPr>
-        <w:t xml:space="preserve">we develop the first comprehensive rebound analysis framework that accommodates embodied energy effects, maintenance and disposal effects, non-marginal energy efficiency </w:t>
-      </w:r>
-      <w:r>
-        <w:rPr>
-          <w:rFonts w:ascii="Georgia" w:hAnsi="Georgia" w:cs="Georgia"/>
-          <w:lang w:val="en-GB"/>
-        </w:rPr>
-        <w:lastRenderedPageBreak/>
-        <w:t xml:space="preserve">increases, and non-marginal energy service price decreases. </w:t>
-      </w:r>
-      <w:r>
-        <w:rPr>
-          <w:rFonts w:ascii="Georgia" w:hAnsi="Georgia" w:cs="Georgia"/>
-          <w:lang w:val="en-GB"/>
-        </w:rPr>
-        <w:t xml:space="preserve">Second, also in Part </w:t>
-      </w:r>
-      <w:r>
-        <w:rPr>
-          <w:rFonts w:ascii="Georgia" w:hAnsi="Georgia" w:cs="Georgia"/>
-          <w:lang w:val="en-GB"/>
-        </w:rPr>
-        <w:t>I</w:t>
-      </w:r>
-      <w:r>
-        <w:rPr>
-          <w:rFonts w:ascii="Georgia" w:hAnsi="Georgia" w:cs="Georgia"/>
-          <w:lang w:val="en-GB"/>
-        </w:rPr>
-        <w:t xml:space="preserve">, we create the first (to our knowledge) operationalized link between rebound effects on microeconomic and macroeconomic scales. Third, in Part </w:t>
-      </w:r>
-      <w:r>
-        <w:rPr>
-          <w:rFonts w:ascii="Georgia" w:hAnsi="Georgia" w:cs="Georgia"/>
-          <w:lang w:val="en-GB"/>
-        </w:rPr>
-        <w:t>II</w:t>
-      </w:r>
-      <w:r>
-        <w:rPr>
-          <w:rFonts w:ascii="Georgia" w:hAnsi="Georgia" w:cs="Georgia"/>
-          <w:lang w:val="en-GB"/>
-        </w:rPr>
-        <w:t xml:space="preserve"> </w:t>
-      </w:r>
-      <w:r>
-        <w:rPr>
-          <w:rFonts w:ascii="Georgia" w:hAnsi="Georgia" w:cs="Georgia"/>
-          <w:lang w:val="en-GB"/>
-        </w:rPr>
-        <w:t xml:space="preserve">we provide the first (to our knowledge) visualizations of rebound effects in energy, expenditure, and consumption </w:t>
-      </w:r>
-      <w:r>
-        <w:rPr>
-          <w:rFonts w:ascii="Georgia" w:hAnsi="Georgia" w:cs="Georgia"/>
-          <w:lang w:val="en-GB"/>
-        </w:rPr>
-        <w:t>planes</w:t>
-      </w:r>
-      <w:r>
-        <w:rPr>
-          <w:rFonts w:ascii="Georgia" w:hAnsi="Georgia" w:cs="Georgia"/>
-          <w:lang w:val="en-GB"/>
-        </w:rPr>
-        <w:t xml:space="preserve">.  Fourth, </w:t>
-      </w:r>
-      <w:r>
-        <w:rPr>
-          <w:rFonts w:ascii="Georgia" w:hAnsi="Georgia" w:cs="Georgia"/>
-          <w:lang w:val="en-GB"/>
-        </w:rPr>
-        <w:t xml:space="preserve">via open access code and </w:t>
-      </w:r>
-      <w:r>
-        <w:rPr>
-          <w:rFonts w:ascii="Georgia" w:hAnsi="Georgia" w:cs="Georgia"/>
-          <w:lang w:val="en-GB"/>
-        </w:rPr>
-        <w:t>an E</w:t>
-      </w:r>
-      <w:r>
-        <w:rPr>
-          <w:rFonts w:ascii="Georgia" w:hAnsi="Georgia" w:cs="Georgia"/>
-          <w:lang w:val="en-GB"/>
-        </w:rPr>
-        <w:t xml:space="preserve">xcel-based calculation file, </w:t>
-      </w:r>
-      <w:r>
-        <w:rPr>
-          <w:rFonts w:ascii="Georgia" w:hAnsi="Georgia" w:cs="Georgia"/>
-          <w:lang w:val="en-GB"/>
-        </w:rPr>
-        <w:t>we provide tools for other researchers to calculate rebound for other EEUs with our framework.</w:t>
-      </w:r>
-    </w:p>
-    <w:p>
-      <w:pPr>
-        <w:pStyle w:val="Heading1"/>
-        <w:rPr>
-          <w:rFonts w:ascii="Georgia" w:hAnsi="Georgia"/>
-          <w:i/>
-          <w:color w:val="auto"/>
-          <w:sz w:val="24"/>
-          <w:szCs w:val="24"/>
-          <w:lang w:val="en-GB"/>
-        </w:rPr>
-      </w:pPr>
-      <w:r>
-        <w:rPr>
-          <w:rFonts w:ascii="Georgia" w:hAnsi="Georgia"/>
-          <w:i/>
-          <w:color w:val="auto"/>
-          <w:sz w:val="24"/>
-          <w:szCs w:val="24"/>
-          <w:lang w:val="en-GB"/>
-        </w:rPr>
-        <w:t xml:space="preserve">CONNECTION TO THE ENERGY JOURNAL AND </w:t>
-      </w:r>
-      <w:r>
-        <w:rPr>
-          <w:rFonts w:ascii="Georgia" w:hAnsi="Georgia"/>
-          <w:i/>
-          <w:color w:val="auto"/>
-          <w:sz w:val="24"/>
-          <w:szCs w:val="24"/>
-          <w:lang w:val="en-GB"/>
-        </w:rPr>
-        <w:t>ITS</w:t>
-      </w:r>
-      <w:r>
-        <w:rPr>
-          <w:rFonts w:ascii="Georgia" w:hAnsi="Georgia"/>
-          <w:i/>
-          <w:color w:val="auto"/>
-          <w:sz w:val="24"/>
-          <w:szCs w:val="24"/>
-          <w:lang w:val="en-GB"/>
-        </w:rPr>
-        <w:t xml:space="preserve"> AUDIENCE</w:t>
-      </w:r>
-    </w:p>
-    <w:p>
-      <w:pPr>
-        <w:jc w:val="both"/>
-        <w:rPr>
-          <w:rFonts w:ascii="Georgia" w:hAnsi="Georgia"/>
-          <w:lang w:val="en-GB"/>
-        </w:rPr>
-      </w:pPr>
-      <w:r>
-        <w:rPr>
-          <w:rFonts w:ascii="Georgia" w:hAnsi="Georgia"/>
-          <w:lang w:val="en-GB"/>
-        </w:rPr>
-        <w:t>Firstly, our paper</w:t>
-      </w:r>
-      <w:r>
-        <w:rPr>
-          <w:rFonts w:ascii="Georgia" w:hAnsi="Georgia"/>
-          <w:lang w:val="en-GB"/>
-        </w:rPr>
-        <w:t>s</w:t>
-      </w:r>
-      <w:r>
-        <w:rPr>
-          <w:rFonts w:ascii="Georgia" w:hAnsi="Georgia"/>
-          <w:lang w:val="en-GB"/>
-        </w:rPr>
-        <w:t xml:space="preserve"> </w:t>
-      </w:r>
-      <w:r>
-        <w:rPr>
-          <w:rFonts w:ascii="Georgia" w:hAnsi="Georgia"/>
-          <w:lang w:val="en-GB"/>
-        </w:rPr>
-        <w:t>match</w:t>
-      </w:r>
-      <w:r>
-        <w:rPr>
-          <w:rFonts w:ascii="Georgia" w:hAnsi="Georgia"/>
-          <w:lang w:val="en-GB"/>
-        </w:rPr>
-        <w:t xml:space="preserve"> well</w:t>
-      </w:r>
-      <w:r>
-        <w:rPr>
-          <w:rFonts w:ascii="Georgia" w:hAnsi="Georgia"/>
-          <w:lang w:val="en-GB"/>
-        </w:rPr>
-        <w:t xml:space="preserve"> the Aims and Scope of </w:t>
-      </w:r>
-      <w:r>
-        <w:rPr>
-          <w:rFonts w:ascii="Georgia" w:hAnsi="Georgia"/>
-          <w:i/>
+          <w:iCs/>
           <w:lang w:val="en-GB"/>
         </w:rPr>
         <w:t>The Energy Journal</w:t>
@@ -2528,1025 +1728,7 @@
           <w:rFonts w:ascii="Georgia" w:hAnsi="Georgia"/>
           <w:lang w:val="en-GB"/>
         </w:rPr>
-        <w:t xml:space="preserve">, with close alignment to </w:t>
-      </w:r>
-      <w:r>
-        <w:rPr>
-          <w:rFonts w:ascii="Georgia" w:hAnsi="Georgia"/>
-          <w:lang w:val="en-GB"/>
-        </w:rPr>
-        <w:t>the topic area of</w:t>
-      </w:r>
-      <w:r>
-        <w:rPr>
-          <w:rFonts w:ascii="Georgia" w:hAnsi="Georgia"/>
-          <w:lang w:val="en-GB"/>
-        </w:rPr>
-        <w:t xml:space="preserve"> </w:t>
-      </w:r>
-      <w:r>
-        <w:rPr>
-          <w:rFonts w:ascii="Georgia" w:hAnsi="Georgia"/>
-          <w:lang w:val="en-GB"/>
-        </w:rPr>
-        <w:t>Energy efficiency</w:t>
-      </w:r>
-      <w:r>
-        <w:rPr>
-          <w:rFonts w:ascii="Georgia" w:hAnsi="Georgia"/>
-          <w:lang w:val="en-GB"/>
-        </w:rPr>
-        <w:t>,</w:t>
-      </w:r>
-      <w:r>
-        <w:rPr>
-          <w:rFonts w:ascii="Georgia" w:hAnsi="Georgia"/>
-          <w:lang w:val="en-GB"/>
-        </w:rPr>
-        <w:t xml:space="preserve"> but also </w:t>
-      </w:r>
-      <w:r>
-        <w:rPr>
-          <w:rFonts w:ascii="Georgia" w:hAnsi="Georgia"/>
-          <w:lang w:val="en-GB"/>
-        </w:rPr>
-        <w:t>closely</w:t>
-      </w:r>
-      <w:r>
-        <w:rPr>
-          <w:rFonts w:ascii="Georgia" w:hAnsi="Georgia"/>
-          <w:lang w:val="en-GB"/>
-        </w:rPr>
-        <w:t xml:space="preserve"> related areas including </w:t>
-      </w:r>
-      <w:r>
-        <w:rPr>
-          <w:rFonts w:ascii="Georgia" w:hAnsi="Georgia"/>
-          <w:lang w:val="en-GB"/>
-        </w:rPr>
-        <w:t>Energy &amp; environmental issues</w:t>
-      </w:r>
-      <w:r>
-        <w:rPr>
-          <w:rFonts w:ascii="Georgia" w:hAnsi="Georgia"/>
-          <w:lang w:val="en-GB"/>
-        </w:rPr>
-        <w:t xml:space="preserve">; </w:t>
-      </w:r>
-      <w:r>
-        <w:rPr>
-          <w:rFonts w:ascii="Georgia" w:hAnsi="Georgia"/>
-          <w:lang w:val="en-GB"/>
-        </w:rPr>
-        <w:t>Transportation</w:t>
-      </w:r>
-      <w:r>
-        <w:rPr>
-          <w:rFonts w:ascii="Georgia" w:hAnsi="Georgia"/>
-          <w:lang w:val="en-GB"/>
-        </w:rPr>
-        <w:t xml:space="preserve">; </w:t>
-      </w:r>
-      <w:r>
-        <w:rPr>
-          <w:rFonts w:ascii="Georgia" w:hAnsi="Georgia"/>
-          <w:lang w:val="en-GB"/>
-        </w:rPr>
-        <w:t>and C</w:t>
-      </w:r>
-      <w:r>
-        <w:rPr>
-          <w:rFonts w:ascii="Georgia" w:hAnsi="Georgia"/>
-          <w:lang w:val="en-GB"/>
-        </w:rPr>
-        <w:t>arbon emissions reduction</w:t>
-      </w:r>
-      <w:r>
-        <w:rPr>
-          <w:rFonts w:ascii="Georgia" w:hAnsi="Georgia"/>
-          <w:lang w:val="en-GB"/>
-        </w:rPr>
-        <w:t xml:space="preserve">. As such, we believe that our paper will be of interest to the wide readership of </w:t>
-      </w:r>
-      <w:r>
-        <w:rPr>
-          <w:rFonts w:ascii="Georgia" w:hAnsi="Georgia"/>
-          <w:i/>
-          <w:lang w:val="en-GB"/>
-        </w:rPr>
-        <w:t>The Energy Journal</w:t>
-      </w:r>
-      <w:r>
-        <w:rPr>
-          <w:rFonts w:ascii="Georgia" w:hAnsi="Georgia"/>
-          <w:lang w:val="en-GB"/>
-        </w:rPr>
-        <w:t>. Given the contribution from theoretical framework to replicable empirical examples using real-life data, we believe the paper</w:t>
-      </w:r>
-      <w:r>
-        <w:rPr>
-          <w:rFonts w:ascii="Georgia" w:hAnsi="Georgia"/>
-          <w:lang w:val="en-GB"/>
-        </w:rPr>
-        <w:t>s</w:t>
-      </w:r>
-      <w:r>
-        <w:rPr>
-          <w:rFonts w:ascii="Georgia" w:hAnsi="Georgia"/>
-          <w:lang w:val="en-GB"/>
-        </w:rPr>
-        <w:t xml:space="preserve"> will be of interest</w:t>
-      </w:r>
-      <w:r>
-        <w:rPr>
-          <w:rFonts w:ascii="Georgia" w:hAnsi="Georgia"/>
-          <w:lang w:val="en-GB"/>
-        </w:rPr>
-        <w:t xml:space="preserve"> </w:t>
-      </w:r>
-      <w:r>
-        <w:rPr>
-          <w:rFonts w:ascii="Georgia" w:hAnsi="Georgia"/>
-          <w:lang w:val="en-GB"/>
-        </w:rPr>
-        <w:t>to</w:t>
-      </w:r>
-      <w:r>
-        <w:rPr>
-          <w:rFonts w:ascii="Georgia" w:hAnsi="Georgia"/>
-          <w:lang w:val="en-GB"/>
-        </w:rPr>
-        <w:t xml:space="preserve"> both academic</w:t>
-      </w:r>
-      <w:r>
-        <w:rPr>
-          <w:rFonts w:ascii="Georgia" w:hAnsi="Georgia"/>
-          <w:lang w:val="en-GB"/>
-        </w:rPr>
-        <w:t>s</w:t>
-      </w:r>
-      <w:r>
-        <w:rPr>
-          <w:rFonts w:ascii="Georgia" w:hAnsi="Georgia"/>
-          <w:lang w:val="en-GB"/>
-        </w:rPr>
-        <w:t xml:space="preserve"> and practitioners alike.  </w:t>
-      </w:r>
-    </w:p>
-    <w:p>
-      <w:pPr>
-        <w:jc w:val="both"/>
-        <w:rPr>
-          <w:rFonts w:ascii="Georgia" w:hAnsi="Georgia"/>
-          <w:lang w:val="en-GB"/>
-        </w:rPr>
-      </w:pPr>
-    </w:p>
-    <w:p>
-      <w:pPr>
-        <w:jc w:val="both"/>
-        <w:rPr>
-          <w:rFonts w:ascii="Georgia" w:hAnsi="Georgia"/>
-          <w:lang w:val="en-GB"/>
-        </w:rPr>
-      </w:pPr>
-      <w:r>
-        <w:rPr>
-          <w:rFonts w:ascii="Georgia" w:hAnsi="Georgia"/>
-          <w:lang w:val="en-GB"/>
-        </w:rPr>
-        <w:t>Secondly, m</w:t>
-      </w:r>
-      <w:r>
-        <w:rPr>
-          <w:rFonts w:ascii="Georgia" w:hAnsi="Georgia"/>
-          <w:lang w:val="en-GB"/>
-        </w:rPr>
-        <w:t xml:space="preserve">any of the most important foundational papers on energy rebound have been published in </w:t>
-      </w:r>
-      <w:r>
-        <w:rPr>
-          <w:rFonts w:ascii="Georgia" w:hAnsi="Georgia"/>
-          <w:i/>
-          <w:lang w:val="en-GB"/>
-        </w:rPr>
-        <w:t>The Energy Journal</w:t>
-      </w:r>
-      <w:r>
-        <w:rPr>
-          <w:rFonts w:ascii="Georgia" w:hAnsi="Georgia"/>
-          <w:lang w:val="en-GB"/>
-        </w:rPr>
-        <w:t xml:space="preserve">, including </w:t>
-      </w:r>
-      <w:proofErr w:type="spellStart"/>
-      <w:r>
-        <w:rPr>
-          <w:rFonts w:ascii="Georgia" w:hAnsi="Georgia"/>
-          <w:lang w:val="en-GB"/>
-        </w:rPr>
-        <w:t>Khazzo</w:t>
-      </w:r>
-      <w:r>
-        <w:rPr>
-          <w:rFonts w:ascii="Georgia" w:hAnsi="Georgia"/>
-          <w:lang w:val="en-GB"/>
-        </w:rPr>
-        <w:t>o</w:t>
-      </w:r>
-      <w:r>
-        <w:rPr>
-          <w:rFonts w:ascii="Georgia" w:hAnsi="Georgia"/>
-          <w:lang w:val="en-GB"/>
-        </w:rPr>
-        <w:t>m</w:t>
-      </w:r>
-      <w:proofErr w:type="spellEnd"/>
-      <w:r>
-        <w:rPr>
-          <w:rFonts w:ascii="Georgia" w:hAnsi="Georgia"/>
-          <w:lang w:val="en-GB"/>
-        </w:rPr>
-        <w:t xml:space="preserve"> (</w:t>
-      </w:r>
-      <w:r>
-        <w:rPr>
-          <w:rFonts w:ascii="Georgia" w:hAnsi="Georgia"/>
-          <w:lang w:val="en-GB"/>
-        </w:rPr>
-        <w:t>1980</w:t>
-      </w:r>
-      <w:r>
-        <w:rPr>
-          <w:rFonts w:ascii="Georgia" w:hAnsi="Georgia"/>
-          <w:lang w:val="en-GB"/>
-        </w:rPr>
-        <w:t>, 1987)</w:t>
-      </w:r>
-      <w:r>
-        <w:rPr>
-          <w:rFonts w:ascii="Georgia" w:hAnsi="Georgia"/>
-          <w:lang w:val="en-GB"/>
-        </w:rPr>
-        <w:t xml:space="preserve">, </w:t>
-      </w:r>
-      <w:proofErr w:type="spellStart"/>
-      <w:r>
-        <w:rPr>
-          <w:rFonts w:ascii="Georgia" w:hAnsi="Georgia"/>
-          <w:lang w:val="en-GB"/>
-        </w:rPr>
-        <w:t>Lovins</w:t>
-      </w:r>
-      <w:proofErr w:type="spellEnd"/>
-      <w:r>
-        <w:rPr>
-          <w:rFonts w:ascii="Georgia" w:hAnsi="Georgia"/>
-          <w:lang w:val="en-GB"/>
-        </w:rPr>
-        <w:t xml:space="preserve"> </w:t>
-      </w:r>
-      <w:r>
-        <w:rPr>
-          <w:rFonts w:ascii="Georgia" w:hAnsi="Georgia"/>
-          <w:lang w:val="en-GB"/>
-        </w:rPr>
-        <w:t>(</w:t>
-      </w:r>
-      <w:r>
-        <w:rPr>
-          <w:rFonts w:ascii="Georgia" w:hAnsi="Georgia"/>
-          <w:lang w:val="en-GB"/>
-        </w:rPr>
-        <w:t>1988</w:t>
-      </w:r>
-      <w:r>
-        <w:rPr>
-          <w:rFonts w:ascii="Georgia" w:hAnsi="Georgia"/>
-          <w:lang w:val="en-GB"/>
-        </w:rPr>
-        <w:t>)</w:t>
-      </w:r>
-      <w:r>
-        <w:rPr>
-          <w:rFonts w:ascii="Georgia" w:hAnsi="Georgia"/>
-          <w:lang w:val="en-GB"/>
-        </w:rPr>
-        <w:t xml:space="preserve">, Turner </w:t>
-      </w:r>
-      <w:r>
-        <w:rPr>
-          <w:rFonts w:ascii="Georgia" w:hAnsi="Georgia"/>
-          <w:lang w:val="en-GB"/>
-        </w:rPr>
-        <w:t>(</w:t>
-      </w:r>
-      <w:r>
-        <w:rPr>
-          <w:rFonts w:ascii="Georgia" w:hAnsi="Georgia"/>
-          <w:lang w:val="en-GB"/>
-        </w:rPr>
-        <w:t>2013</w:t>
-      </w:r>
-      <w:r>
-        <w:rPr>
-          <w:rFonts w:ascii="Georgia" w:hAnsi="Georgia"/>
-          <w:lang w:val="en-GB"/>
-        </w:rPr>
-        <w:t>)</w:t>
-      </w:r>
-      <w:r>
-        <w:rPr>
-          <w:rFonts w:ascii="Georgia" w:hAnsi="Georgia"/>
-          <w:lang w:val="en-GB"/>
-        </w:rPr>
-        <w:t xml:space="preserve">, </w:t>
-      </w:r>
-      <w:proofErr w:type="spellStart"/>
-      <w:r>
-        <w:rPr>
-          <w:rFonts w:ascii="Georgia" w:hAnsi="Georgia"/>
-          <w:lang w:val="en-GB"/>
-        </w:rPr>
-        <w:t>Borenstein</w:t>
-      </w:r>
-      <w:proofErr w:type="spellEnd"/>
-      <w:r>
-        <w:rPr>
-          <w:rFonts w:ascii="Georgia" w:hAnsi="Georgia"/>
-          <w:lang w:val="en-GB"/>
-        </w:rPr>
-        <w:t xml:space="preserve"> </w:t>
-      </w:r>
-      <w:r>
-        <w:rPr>
-          <w:rFonts w:ascii="Georgia" w:hAnsi="Georgia"/>
-          <w:lang w:val="en-GB"/>
-        </w:rPr>
-        <w:t>(</w:t>
-      </w:r>
-      <w:r>
-        <w:rPr>
-          <w:rFonts w:ascii="Georgia" w:hAnsi="Georgia"/>
-          <w:lang w:val="en-GB"/>
-        </w:rPr>
-        <w:t>2015</w:t>
-      </w:r>
-      <w:r>
-        <w:rPr>
-          <w:rFonts w:ascii="Georgia" w:hAnsi="Georgia"/>
-          <w:lang w:val="en-GB"/>
-        </w:rPr>
-        <w:t>), and</w:t>
-      </w:r>
-      <w:r>
-        <w:rPr>
-          <w:rFonts w:ascii="Georgia" w:hAnsi="Georgia"/>
-          <w:lang w:val="en-GB"/>
-        </w:rPr>
-        <w:t xml:space="preserve"> Saunders </w:t>
-      </w:r>
-      <w:r>
-        <w:rPr>
-          <w:rFonts w:ascii="Georgia" w:hAnsi="Georgia"/>
-          <w:lang w:val="en-GB"/>
-        </w:rPr>
-        <w:t>(</w:t>
-      </w:r>
-      <w:r>
-        <w:rPr>
-          <w:rFonts w:ascii="Georgia" w:hAnsi="Georgia"/>
-          <w:lang w:val="en-GB"/>
-        </w:rPr>
-        <w:t>2015). Therefore</w:t>
-      </w:r>
-      <w:r>
-        <w:rPr>
-          <w:rFonts w:ascii="Georgia" w:hAnsi="Georgia"/>
-          <w:lang w:val="en-GB"/>
-        </w:rPr>
-        <w:t>,</w:t>
-      </w:r>
-      <w:r>
-        <w:rPr>
-          <w:rFonts w:ascii="Georgia" w:hAnsi="Georgia"/>
-          <w:lang w:val="en-GB"/>
-        </w:rPr>
-        <w:t xml:space="preserve"> </w:t>
-      </w:r>
-      <w:r>
-        <w:rPr>
-          <w:rFonts w:ascii="Georgia" w:hAnsi="Georgia"/>
-          <w:i/>
-          <w:lang w:val="en-GB"/>
-        </w:rPr>
-        <w:t>The Energy Journal</w:t>
-      </w:r>
-      <w:r>
-        <w:rPr>
-          <w:rFonts w:ascii="Georgia" w:hAnsi="Georgia"/>
-          <w:lang w:val="en-GB"/>
-        </w:rPr>
-        <w:t xml:space="preserve"> </w:t>
-      </w:r>
-      <w:r>
-        <w:rPr>
-          <w:rFonts w:ascii="Georgia" w:hAnsi="Georgia"/>
-          <w:lang w:val="en-GB"/>
-        </w:rPr>
-        <w:t xml:space="preserve">is both a </w:t>
-      </w:r>
-      <w:r>
-        <w:rPr>
-          <w:rFonts w:ascii="Georgia" w:hAnsi="Georgia"/>
-          <w:lang w:val="en-GB"/>
-        </w:rPr>
-        <w:t>natural choice</w:t>
-      </w:r>
-      <w:r>
-        <w:rPr>
-          <w:rFonts w:ascii="Georgia" w:hAnsi="Georgia"/>
-          <w:lang w:val="en-GB"/>
-        </w:rPr>
-        <w:t xml:space="preserve"> </w:t>
-      </w:r>
-      <w:r>
-        <w:rPr>
-          <w:rFonts w:ascii="Georgia" w:hAnsi="Georgia"/>
-          <w:lang w:val="en-GB"/>
-        </w:rPr>
-        <w:t xml:space="preserve">for our papers </w:t>
-      </w:r>
-      <w:r>
-        <w:rPr>
-          <w:rFonts w:ascii="Georgia" w:hAnsi="Georgia"/>
-          <w:lang w:val="en-GB"/>
-        </w:rPr>
-        <w:t xml:space="preserve">and </w:t>
-      </w:r>
-      <w:r>
-        <w:rPr>
-          <w:rFonts w:ascii="Georgia" w:hAnsi="Georgia"/>
-          <w:lang w:val="en-GB"/>
-        </w:rPr>
-        <w:t xml:space="preserve">helps to maintain </w:t>
-      </w:r>
-      <w:r>
-        <w:rPr>
-          <w:rFonts w:ascii="Georgia" w:hAnsi="Georgia"/>
-          <w:i/>
-          <w:lang w:val="en-GB"/>
-        </w:rPr>
-        <w:t>The Energy Journal</w:t>
-      </w:r>
-      <w:r>
-        <w:rPr>
-          <w:rFonts w:ascii="Georgia" w:hAnsi="Georgia"/>
-          <w:lang w:val="en-GB"/>
-        </w:rPr>
-        <w:t xml:space="preserve"> as the pre-eminent journal in the field of energy rebound. </w:t>
-      </w:r>
-      <w:r>
-        <w:rPr>
-          <w:rFonts w:ascii="Georgia" w:hAnsi="Georgia"/>
-          <w:lang w:val="en-GB"/>
-        </w:rPr>
-        <w:t xml:space="preserve">  </w:t>
-      </w:r>
-    </w:p>
-    <w:p>
-      <w:pPr>
-        <w:jc w:val="both"/>
-        <w:rPr>
-          <w:rFonts w:ascii="Georgia" w:hAnsi="Georgia"/>
-          <w:lang w:val="en-GB"/>
-        </w:rPr>
-      </w:pPr>
-    </w:p>
-    <w:p>
-      <w:pPr>
-        <w:pStyle w:val="Heading1"/>
-        <w:rPr>
-          <w:rFonts w:ascii="Georgia" w:hAnsi="Georgia"/>
-          <w:i/>
-          <w:color w:val="auto"/>
-          <w:sz w:val="24"/>
-          <w:szCs w:val="24"/>
-          <w:lang w:val="en-GB"/>
-        </w:rPr>
-      </w:pPr>
-      <w:r>
-        <w:rPr>
-          <w:rFonts w:ascii="Georgia" w:hAnsi="Georgia"/>
-          <w:i/>
-          <w:color w:val="auto"/>
-          <w:sz w:val="24"/>
-          <w:szCs w:val="24"/>
-          <w:lang w:val="en-GB"/>
-        </w:rPr>
-        <w:t>KEYWORDS</w:t>
-      </w:r>
-    </w:p>
-    <w:p>
-      <w:pPr>
-        <w:pStyle w:val="ListParagraph"/>
-        <w:numPr>
-          <w:ilvl w:val="0"/>
-          <w:numId w:val="4"/>
-        </w:numPr>
-        <w:jc w:val="both"/>
-        <w:rPr>
-          <w:rFonts w:ascii="Georgia" w:hAnsi="Georgia"/>
-          <w:lang w:val="en-GB"/>
-        </w:rPr>
-      </w:pPr>
-      <w:r>
-        <w:rPr>
-          <w:rFonts w:ascii="Georgia" w:hAnsi="Georgia"/>
-          <w:lang w:val="en-GB"/>
-        </w:rPr>
-        <w:t xml:space="preserve">Energy efficiency, </w:t>
-      </w:r>
-    </w:p>
-    <w:p>
-      <w:pPr>
-        <w:pStyle w:val="ListParagraph"/>
-        <w:numPr>
-          <w:ilvl w:val="0"/>
-          <w:numId w:val="4"/>
-        </w:numPr>
-        <w:jc w:val="both"/>
-        <w:rPr>
-          <w:rFonts w:ascii="Georgia" w:hAnsi="Georgia"/>
-          <w:lang w:val="en-GB"/>
-        </w:rPr>
-      </w:pPr>
-      <w:r>
-        <w:rPr>
-          <w:rFonts w:ascii="Georgia" w:hAnsi="Georgia"/>
-          <w:lang w:val="en-GB"/>
-        </w:rPr>
-        <w:t xml:space="preserve">Energy rebound, </w:t>
-      </w:r>
-    </w:p>
-    <w:p>
-      <w:pPr>
-        <w:pStyle w:val="ListParagraph"/>
-        <w:numPr>
-          <w:ilvl w:val="0"/>
-          <w:numId w:val="4"/>
-        </w:numPr>
-        <w:jc w:val="both"/>
-        <w:rPr>
-          <w:rFonts w:ascii="Georgia" w:hAnsi="Georgia"/>
-          <w:lang w:val="en-GB"/>
-        </w:rPr>
-      </w:pPr>
-      <w:r>
-        <w:rPr>
-          <w:rFonts w:ascii="Georgia" w:hAnsi="Georgia"/>
-          <w:lang w:val="en-GB"/>
-        </w:rPr>
-        <w:t>Energy services,</w:t>
-      </w:r>
-    </w:p>
-    <w:p>
-      <w:pPr>
-        <w:pStyle w:val="ListParagraph"/>
-        <w:numPr>
-          <w:ilvl w:val="0"/>
-          <w:numId w:val="4"/>
-        </w:numPr>
-        <w:jc w:val="both"/>
-        <w:rPr>
-          <w:rFonts w:ascii="Georgia" w:hAnsi="Georgia"/>
-          <w:lang w:val="en-GB"/>
-        </w:rPr>
-      </w:pPr>
-      <w:r>
-        <w:rPr>
-          <w:rFonts w:ascii="Georgia" w:hAnsi="Georgia"/>
-          <w:lang w:val="en-GB"/>
-        </w:rPr>
-        <w:t xml:space="preserve">Microeconomic rebound, </w:t>
-      </w:r>
-    </w:p>
-    <w:p>
-      <w:pPr>
-        <w:pStyle w:val="ListParagraph"/>
-        <w:numPr>
-          <w:ilvl w:val="0"/>
-          <w:numId w:val="4"/>
-        </w:numPr>
-        <w:jc w:val="both"/>
-        <w:rPr>
-          <w:rFonts w:ascii="Georgia" w:hAnsi="Georgia"/>
-          <w:lang w:val="en-GB"/>
-        </w:rPr>
-      </w:pPr>
-      <w:r>
-        <w:rPr>
-          <w:rFonts w:ascii="Georgia" w:hAnsi="Georgia"/>
-          <w:lang w:val="en-GB"/>
-        </w:rPr>
-        <w:t xml:space="preserve">Substitution and income effects, </w:t>
-      </w:r>
-    </w:p>
-    <w:p>
-      <w:pPr>
-        <w:pStyle w:val="ListParagraph"/>
-        <w:numPr>
-          <w:ilvl w:val="0"/>
-          <w:numId w:val="4"/>
-        </w:numPr>
-        <w:jc w:val="both"/>
-        <w:rPr>
-          <w:rFonts w:ascii="Georgia" w:hAnsi="Georgia"/>
-          <w:lang w:val="en-GB"/>
-        </w:rPr>
-      </w:pPr>
-      <w:r>
-        <w:rPr>
-          <w:rFonts w:ascii="Georgia" w:hAnsi="Georgia"/>
-          <w:lang w:val="en-GB"/>
-        </w:rPr>
-        <w:t>Macroeconomic</w:t>
-      </w:r>
-      <w:r>
-        <w:rPr>
-          <w:rFonts w:ascii="Georgia" w:hAnsi="Georgia"/>
-          <w:lang w:val="en-GB"/>
-        </w:rPr>
-        <w:t xml:space="preserve"> </w:t>
-      </w:r>
-      <w:r>
-        <w:rPr>
-          <w:rFonts w:ascii="Georgia" w:hAnsi="Georgia"/>
-          <w:lang w:val="en-GB"/>
-        </w:rPr>
-        <w:t>rebound</w:t>
-      </w:r>
-    </w:p>
-    <w:p>
-      <w:pPr>
-        <w:pStyle w:val="Heading1"/>
-        <w:rPr>
-          <w:rFonts w:ascii="Georgia" w:hAnsi="Georgia"/>
-          <w:i/>
-          <w:color w:val="auto"/>
-          <w:sz w:val="24"/>
-          <w:szCs w:val="24"/>
-          <w:lang w:val="en-GB"/>
-        </w:rPr>
-      </w:pPr>
-      <w:r>
-        <w:rPr>
-          <w:rFonts w:ascii="Georgia" w:hAnsi="Georgia"/>
-          <w:i/>
-          <w:color w:val="auto"/>
-          <w:sz w:val="24"/>
-          <w:szCs w:val="24"/>
-          <w:lang w:val="en-GB"/>
-        </w:rPr>
-        <w:t>REPLICABILITY</w:t>
-      </w:r>
-    </w:p>
-    <w:p>
-      <w:pPr>
-        <w:jc w:val="both"/>
-        <w:rPr>
-          <w:rFonts w:ascii="Georgia" w:hAnsi="Georgia"/>
-          <w:lang w:val="en-GB"/>
-        </w:rPr>
-      </w:pPr>
-      <w:r>
-        <w:rPr>
-          <w:rFonts w:ascii="Georgia" w:hAnsi="Georgia"/>
-          <w:lang w:val="en-GB"/>
-        </w:rPr>
-        <w:t xml:space="preserve">A key </w:t>
-      </w:r>
-      <w:r>
-        <w:rPr>
-          <w:rFonts w:ascii="Georgia" w:hAnsi="Georgia"/>
-          <w:lang w:val="en-GB"/>
-        </w:rPr>
-        <w:t>obligation</w:t>
-      </w:r>
-      <w:r>
-        <w:rPr>
-          <w:rFonts w:ascii="Georgia" w:hAnsi="Georgia"/>
-          <w:lang w:val="en-GB"/>
-        </w:rPr>
-        <w:t xml:space="preserve"> </w:t>
-      </w:r>
-      <w:r>
-        <w:rPr>
-          <w:rFonts w:ascii="Georgia" w:hAnsi="Georgia"/>
-          <w:lang w:val="en-GB"/>
-        </w:rPr>
-        <w:t xml:space="preserve">for research today </w:t>
-      </w:r>
-      <w:r>
-        <w:rPr>
-          <w:rFonts w:ascii="Georgia" w:hAnsi="Georgia"/>
-          <w:lang w:val="en-GB"/>
-        </w:rPr>
-        <w:t>is that paper</w:t>
-      </w:r>
-      <w:r>
-        <w:rPr>
-          <w:rFonts w:ascii="Georgia" w:hAnsi="Georgia"/>
-          <w:lang w:val="en-GB"/>
-        </w:rPr>
-        <w:t>s</w:t>
-      </w:r>
-      <w:r>
-        <w:rPr>
-          <w:rFonts w:ascii="Georgia" w:hAnsi="Georgia"/>
-          <w:lang w:val="en-GB"/>
-        </w:rPr>
-        <w:t xml:space="preserve"> should be replicable. In our case, we have made sure that </w:t>
-      </w:r>
-      <w:r>
-        <w:rPr>
-          <w:rFonts w:ascii="Georgia" w:hAnsi="Georgia"/>
-          <w:lang w:val="en-GB"/>
-        </w:rPr>
-        <w:t>our work is replicable.</w:t>
-      </w:r>
-      <w:r>
-        <w:rPr>
-          <w:rFonts w:ascii="Georgia" w:hAnsi="Georgia"/>
-          <w:lang w:val="en-GB"/>
-        </w:rPr>
-        <w:t xml:space="preserve"> First, we provide R packages and </w:t>
-      </w:r>
-      <w:r>
-        <w:rPr>
-          <w:rFonts w:ascii="Georgia" w:hAnsi="Georgia"/>
-          <w:lang w:val="en-GB"/>
-        </w:rPr>
-        <w:t>hyperlinks to GitHub repositories</w:t>
-      </w:r>
-      <w:r>
-        <w:rPr>
-          <w:rFonts w:ascii="Georgia" w:hAnsi="Georgia"/>
-          <w:lang w:val="en-GB"/>
-        </w:rPr>
-        <w:t xml:space="preserve"> and documentation</w:t>
-      </w:r>
-      <w:r>
-        <w:rPr>
-          <w:rFonts w:ascii="Georgia" w:hAnsi="Georgia"/>
-          <w:lang w:val="en-GB"/>
-        </w:rPr>
-        <w:t xml:space="preserve"> for the reader. Second, we </w:t>
-      </w:r>
-      <w:r>
-        <w:rPr>
-          <w:rFonts w:ascii="Georgia" w:hAnsi="Georgia"/>
-          <w:lang w:val="en-GB"/>
-        </w:rPr>
-        <w:t xml:space="preserve">made </w:t>
-      </w:r>
-      <w:r>
-        <w:rPr>
-          <w:rFonts w:ascii="Georgia" w:hAnsi="Georgia"/>
-          <w:lang w:val="en-GB"/>
-        </w:rPr>
-        <w:t xml:space="preserve">available our </w:t>
-      </w:r>
-      <w:r>
-        <w:rPr>
-          <w:rFonts w:ascii="Georgia" w:hAnsi="Georgia"/>
-          <w:lang w:val="en-GB"/>
-        </w:rPr>
-        <w:t>E</w:t>
-      </w:r>
-      <w:r>
-        <w:rPr>
-          <w:rFonts w:ascii="Georgia" w:hAnsi="Georgia"/>
-          <w:lang w:val="en-GB"/>
-        </w:rPr>
-        <w:t xml:space="preserve">xcel-based example sheets in a University of Leeds data repository, which has a permanent </w:t>
-      </w:r>
-      <w:proofErr w:type="spellStart"/>
-      <w:r>
-        <w:rPr>
-          <w:rFonts w:ascii="Georgia" w:hAnsi="Georgia"/>
-          <w:lang w:val="en-GB"/>
-        </w:rPr>
-        <w:t>doi</w:t>
-      </w:r>
-      <w:proofErr w:type="spellEnd"/>
-      <w:r>
-        <w:rPr>
-          <w:rFonts w:ascii="Georgia" w:hAnsi="Georgia"/>
-          <w:lang w:val="en-GB"/>
-        </w:rPr>
-        <w:t xml:space="preserve"> link. Third, all data used in our examples are freely available in the public domain. Last, we have secured open access funds for the paper</w:t>
-      </w:r>
-      <w:r>
-        <w:rPr>
-          <w:rFonts w:ascii="Georgia" w:hAnsi="Georgia"/>
-          <w:lang w:val="en-GB"/>
-        </w:rPr>
-        <w:t>s</w:t>
-      </w:r>
-      <w:r>
-        <w:rPr>
-          <w:rFonts w:ascii="Georgia" w:hAnsi="Georgia"/>
-          <w:lang w:val="en-GB"/>
-        </w:rPr>
-        <w:t xml:space="preserve"> to </w:t>
-      </w:r>
-      <w:r>
-        <w:rPr>
-          <w:rFonts w:ascii="Georgia" w:hAnsi="Georgia"/>
-          <w:lang w:val="en-GB"/>
-        </w:rPr>
-        <w:t xml:space="preserve">encourage </w:t>
-      </w:r>
-      <w:r>
-        <w:rPr>
-          <w:rFonts w:ascii="Georgia" w:hAnsi="Georgia"/>
-          <w:lang w:val="en-GB"/>
-        </w:rPr>
-        <w:t xml:space="preserve">their </w:t>
-      </w:r>
-      <w:r>
-        <w:rPr>
-          <w:rFonts w:ascii="Georgia" w:hAnsi="Georgia"/>
-          <w:lang w:val="en-GB"/>
-        </w:rPr>
-        <w:t xml:space="preserve">use and </w:t>
-      </w:r>
-      <w:r>
-        <w:rPr>
-          <w:rFonts w:ascii="Georgia" w:hAnsi="Georgia"/>
-          <w:lang w:val="en-GB"/>
-        </w:rPr>
-        <w:t xml:space="preserve">to </w:t>
-      </w:r>
-      <w:r>
-        <w:rPr>
-          <w:rFonts w:ascii="Georgia" w:hAnsi="Georgia"/>
-          <w:lang w:val="en-GB"/>
-        </w:rPr>
-        <w:t>aid replicability.</w:t>
-      </w:r>
-    </w:p>
-    <w:p>
-      <w:pPr>
-        <w:jc w:val="both"/>
-        <w:rPr>
-          <w:rFonts w:ascii="Georgia" w:hAnsi="Georgia"/>
-          <w:lang w:val="en-GB"/>
-        </w:rPr>
-      </w:pPr>
-    </w:p>
-    <w:p>
-      <w:pPr>
-        <w:jc w:val="both"/>
-        <w:rPr>
-          <w:rFonts w:ascii="Georgia" w:hAnsi="Georgia"/>
-          <w:i/>
-          <w:lang w:val="en-GB"/>
-        </w:rPr>
-      </w:pPr>
-      <w:r>
-        <w:rPr>
-          <w:rFonts w:ascii="Georgia" w:hAnsi="Georgia"/>
-          <w:lang w:val="en-GB"/>
-        </w:rPr>
-        <w:t>Finally, w</w:t>
-      </w:r>
-      <w:r>
-        <w:rPr>
-          <w:rFonts w:ascii="Georgia" w:hAnsi="Georgia"/>
-          <w:lang w:val="en-GB"/>
-        </w:rPr>
-        <w:t xml:space="preserve">e have </w:t>
-      </w:r>
-      <w:r>
-        <w:rPr>
-          <w:rFonts w:ascii="Georgia" w:hAnsi="Georgia"/>
-          <w:lang w:val="en-GB"/>
-        </w:rPr>
-        <w:t>worked hard to provide</w:t>
-      </w:r>
-      <w:r>
-        <w:rPr>
-          <w:rFonts w:ascii="Georgia" w:hAnsi="Georgia"/>
-          <w:lang w:val="en-GB"/>
-        </w:rPr>
-        <w:t xml:space="preserve"> twin</w:t>
-      </w:r>
-      <w:r>
-        <w:rPr>
-          <w:rFonts w:ascii="Georgia" w:hAnsi="Georgia"/>
-          <w:lang w:val="en-GB"/>
-        </w:rPr>
-        <w:t xml:space="preserve"> article</w:t>
-      </w:r>
-      <w:r>
-        <w:rPr>
-          <w:rFonts w:ascii="Georgia" w:hAnsi="Georgia"/>
-          <w:lang w:val="en-GB"/>
-        </w:rPr>
-        <w:t>s</w:t>
-      </w:r>
-      <w:r>
-        <w:rPr>
-          <w:rFonts w:ascii="Georgia" w:hAnsi="Georgia"/>
-          <w:lang w:val="en-GB"/>
-        </w:rPr>
-        <w:t xml:space="preserve"> that make</w:t>
-      </w:r>
-      <w:r>
-        <w:rPr>
-          <w:rFonts w:ascii="Georgia" w:hAnsi="Georgia"/>
-          <w:lang w:val="en-GB"/>
-        </w:rPr>
-        <w:t xml:space="preserve"> key f</w:t>
-      </w:r>
-      <w:r>
-        <w:rPr>
-          <w:rFonts w:ascii="Georgia" w:hAnsi="Georgia"/>
-          <w:lang w:val="en-GB"/>
-        </w:rPr>
-        <w:t>oundational advance</w:t>
-      </w:r>
-      <w:r>
-        <w:rPr>
-          <w:rFonts w:ascii="Georgia" w:hAnsi="Georgia"/>
-          <w:lang w:val="en-GB"/>
-        </w:rPr>
-        <w:t>s</w:t>
-      </w:r>
-      <w:r>
-        <w:rPr>
-          <w:rFonts w:ascii="Georgia" w:hAnsi="Georgia"/>
-          <w:lang w:val="en-GB"/>
-        </w:rPr>
-        <w:t xml:space="preserve"> in </w:t>
-      </w:r>
-      <w:r>
-        <w:rPr>
-          <w:rFonts w:ascii="Georgia" w:hAnsi="Georgia"/>
-          <w:lang w:val="en-GB"/>
-        </w:rPr>
-        <w:t xml:space="preserve">the </w:t>
-      </w:r>
-      <w:r>
-        <w:rPr>
-          <w:rFonts w:ascii="Georgia" w:hAnsi="Georgia"/>
-          <w:lang w:val="en-GB"/>
-        </w:rPr>
-        <w:t xml:space="preserve">important field </w:t>
-      </w:r>
-      <w:r>
-        <w:rPr>
-          <w:rFonts w:ascii="Georgia" w:hAnsi="Georgia"/>
-          <w:lang w:val="en-GB"/>
-        </w:rPr>
-        <w:t xml:space="preserve">of energy rebound. We </w:t>
-      </w:r>
-      <w:r>
-        <w:rPr>
-          <w:rFonts w:ascii="Georgia" w:hAnsi="Georgia"/>
-          <w:lang w:val="en-GB"/>
-        </w:rPr>
-        <w:t xml:space="preserve">believe </w:t>
-      </w:r>
-      <w:r>
-        <w:rPr>
-          <w:rFonts w:ascii="Georgia" w:hAnsi="Georgia"/>
-          <w:lang w:val="en-GB"/>
-        </w:rPr>
-        <w:t xml:space="preserve">the articles </w:t>
-      </w:r>
-      <w:r>
-        <w:rPr>
-          <w:rFonts w:ascii="Georgia" w:hAnsi="Georgia"/>
-          <w:lang w:val="en-GB"/>
-        </w:rPr>
-        <w:t xml:space="preserve">will be of </w:t>
-      </w:r>
-      <w:r>
-        <w:rPr>
-          <w:rFonts w:ascii="Georgia" w:hAnsi="Georgia"/>
-          <w:lang w:val="en-GB"/>
-        </w:rPr>
-        <w:t xml:space="preserve">significant </w:t>
-      </w:r>
-      <w:r>
-        <w:rPr>
-          <w:rFonts w:ascii="Georgia" w:hAnsi="Georgia"/>
-          <w:lang w:val="en-GB"/>
-        </w:rPr>
-        <w:t>interest to your readership.</w:t>
+        <w:t xml:space="preserve"> soon.</w:t>
       </w:r>
     </w:p>
     <w:p>
@@ -4560,7 +2742,7 @@
         <w:rFonts w:ascii="Symbol" w:eastAsiaTheme="minorHAnsi" w:hAnsi="Symbol" w:cstheme="minorBidi" w:hint="default"/>
       </w:rPr>
     </w:lvl>
-    <w:lvl w:ilvl="1" w:tplc="04090003" w:tentative="1">
+    <w:lvl w:ilvl="1" w:tplc="04090003">
       <w:start w:val="1"/>
       <w:numFmt w:val="bullet"/>
       <w:lvlText w:val="o"/>

--- a/Submissions/6-TheEnergyJournal-Resubmission/OtherFiles/TEJ_Cover_Letter_2024_07.docx
+++ b/Submissions/6-TheEnergyJournal-Resubmission/OtherFiles/TEJ_Cover_Letter_2024_07.docx
@@ -617,14 +617,7 @@
           <w:rFonts w:ascii="Georgia" w:hAnsi="Georgia"/>
           <w:lang w:val="en-GB"/>
         </w:rPr>
-        <w:t>Sustainability Research Institute, School of Earth and Environment, University of Leeds, Leeds LS2 9JT, United Kingdom</w:t>
-      </w:r>
-      <w:r>
-        <w:rPr>
-          <w:rFonts w:ascii="Georgia" w:hAnsi="Georgia"/>
-          <w:lang w:val="en-GB"/>
-        </w:rPr>
-        <w:t xml:space="preserve"> </w:t>
+        <w:t xml:space="preserve">Sustainability Research Institute, School of Earth and Environment, University of Leeds, Leeds LS2 9JT, United Kingdom </w:t>
       </w:r>
     </w:p>
     <w:p>
@@ -1193,17 +1186,15 @@
           <w:rFonts w:ascii="Georgia" w:hAnsi="Georgia"/>
           <w:lang w:val="en-GB"/>
         </w:rPr>
-        <w:t xml:space="preserve">, revised versions of both </w:t>
-      </w:r>
-      <w:proofErr w:type="gramStart"/>
-      <w:r>
-        <w:rPr>
-          <w:rFonts w:ascii="Georgia" w:hAnsi="Georgia"/>
-          <w:lang w:val="en-GB"/>
-        </w:rPr>
-        <w:t>paper</w:t>
-      </w:r>
-      <w:proofErr w:type="gramEnd"/>
+        <w:t>, revised versions of both paper</w:t>
+      </w:r>
+      <w:r>
+        <w:rPr>
+          <w:rFonts w:ascii="Georgia" w:hAnsi="Georgia"/>
+          <w:lang w:val="en-GB"/>
+        </w:rPr>
+        <w:t>s</w:t>
+      </w:r>
       <w:r>
         <w:rPr>
           <w:rFonts w:ascii="Georgia" w:hAnsi="Georgia"/>
@@ -1216,7 +1207,21 @@
           <w:rFonts w:ascii="Georgia" w:hAnsi="Georgia"/>
           <w:lang w:val="en-GB"/>
         </w:rPr>
-        <w:t>being submitted in July 2024.</w:t>
+        <w:t xml:space="preserve">being submitted </w:t>
+      </w:r>
+      <w:r>
+        <w:rPr>
+          <w:rFonts w:ascii="Georgia" w:hAnsi="Georgia"/>
+          <w:lang w:val="en-GB"/>
+        </w:rPr>
+        <w:t xml:space="preserve">under this cover letter </w:t>
+      </w:r>
+      <w:r>
+        <w:rPr>
+          <w:rFonts w:ascii="Georgia" w:hAnsi="Georgia"/>
+          <w:lang w:val="en-GB"/>
+        </w:rPr>
+        <w:t>in July 2024.</w:t>
       </w:r>
     </w:p>
     <w:p>
@@ -1600,6 +1605,27 @@
           <w:lang w:val="en-GB"/>
         </w:rPr>
         <w:t>k</w:t>
+      </w:r>
+    </w:p>
+    <w:p>
+      <w:pPr>
+        <w:pStyle w:val="ListParagraph"/>
+        <w:numPr>
+          <w:ilvl w:val="0"/>
+          <w:numId w:val="13"/>
+        </w:numPr>
+        <w:jc w:val="both"/>
+        <w:rPr>
+          <w:rFonts w:ascii="Georgia" w:hAnsi="Georgia"/>
+          <w:lang w:val="en-GB"/>
+        </w:rPr>
+      </w:pPr>
+      <w:r>
+        <w:rPr>
+          <w:rFonts w:ascii="Georgia" w:hAnsi="Georgia"/>
+          <w:lang w:val="en-GB"/>
+        </w:rPr>
+        <w:t>A producer-sided energy price rebound is now estimated</w:t>
       </w:r>
     </w:p>
     <w:p>

--- a/Submissions/6-TheEnergyJournal-Resubmission/OtherFiles/TEJ_Cover_Letter_2024_07.docx
+++ b/Submissions/6-TheEnergyJournal-Resubmission/OtherFiles/TEJ_Cover_Letter_2024_07.docx
@@ -81,7 +81,13 @@
         <w:rPr>
           <w:rFonts w:ascii="Georgia" w:hAnsi="Georgia"/>
         </w:rPr>
-        <w:t>2 July 2024</w:t>
+        <w:t>5</w:t>
+      </w:r>
+      <w:r>
+        <w:rPr>
+          <w:rFonts w:ascii="Georgia" w:hAnsi="Georgia"/>
+        </w:rPr>
+        <w:t xml:space="preserve"> July 2024</w:t>
       </w:r>
     </w:p>
     <w:p>
@@ -332,6 +338,14 @@
         </w:rPr>
         <w:t xml:space="preserve"> a rigorous analytical framework</w:t>
       </w:r>
+      <w:r>
+        <w:rPr>
+          <w:rFonts w:ascii="Georgia" w:hAnsi="Georgia"/>
+          <w:bCs/>
+          <w:lang w:val="en-GB"/>
+        </w:rPr>
+        <w:t xml:space="preserve"> (23-007)</w:t>
+      </w:r>
     </w:p>
     <w:p>
       <w:pPr>
@@ -377,6 +391,14 @@
           <w:lang w:val="en-GB"/>
         </w:rPr>
         <w:t>ramework</w:t>
+      </w:r>
+      <w:r>
+        <w:rPr>
+          <w:rFonts w:ascii="Georgia" w:hAnsi="Georgia"/>
+          <w:bCs/>
+          <w:lang w:val="en-GB"/>
+        </w:rPr>
+        <w:t xml:space="preserve"> (23-008)</w:t>
       </w:r>
     </w:p>
     <w:p>
@@ -1060,7 +1082,14 @@
           <w:rFonts w:ascii="Georgia" w:hAnsi="Georgia"/>
           <w:lang w:val="en-GB"/>
         </w:rPr>
-        <w:t xml:space="preserve">We </w:t>
+        <w:t>Following reviewer guidance, w</w:t>
+      </w:r>
+      <w:r>
+        <w:rPr>
+          <w:rFonts w:ascii="Georgia" w:hAnsi="Georgia"/>
+          <w:lang w:val="en-GB"/>
+        </w:rPr>
+        <w:t xml:space="preserve">e </w:t>
       </w:r>
       <w:r>
         <w:rPr>
@@ -1200,7 +1229,21 @@
           <w:rFonts w:ascii="Georgia" w:hAnsi="Georgia"/>
           <w:lang w:val="en-GB"/>
         </w:rPr>
-        <w:t xml:space="preserve"> are </w:t>
+        <w:t xml:space="preserve"> </w:t>
+      </w:r>
+      <w:r>
+        <w:rPr>
+          <w:rFonts w:ascii="Georgia" w:hAnsi="Georgia"/>
+          <w:lang w:val="en-GB"/>
+        </w:rPr>
+        <w:t xml:space="preserve">(Parts I and II) </w:t>
+      </w:r>
+      <w:r>
+        <w:rPr>
+          <w:rFonts w:ascii="Georgia" w:hAnsi="Georgia"/>
+          <w:lang w:val="en-GB"/>
+        </w:rPr>
+        <w:t xml:space="preserve">are </w:t>
       </w:r>
       <w:r>
         <w:rPr>
@@ -1350,6 +1393,15 @@
         </w:rPr>
         <w:t>:</w:t>
       </w:r>
+    </w:p>
+    <w:p>
+      <w:pPr>
+        <w:jc w:val="both"/>
+        <w:rPr>
+          <w:rFonts w:ascii="Georgia" w:hAnsi="Georgia"/>
+          <w:lang w:val="en-GB"/>
+        </w:rPr>
+      </w:pPr>
     </w:p>
     <w:p>
       <w:pPr>
@@ -1371,6 +1423,13 @@
         </w:rPr>
         <w:t>All monetary flows are now discounted</w:t>
       </w:r>
+      <w:r>
+        <w:rPr>
+          <w:rFonts w:ascii="Georgia" w:hAnsi="Georgia"/>
+          <w:lang w:val="en-GB"/>
+        </w:rPr>
+        <w:t>.</w:t>
+      </w:r>
     </w:p>
     <w:p>
       <w:pPr>
@@ -1399,6 +1458,13 @@
         </w:rPr>
         <w:t xml:space="preserve"> in a new table</w:t>
       </w:r>
+      <w:r>
+        <w:rPr>
+          <w:rFonts w:ascii="Georgia" w:hAnsi="Georgia"/>
+          <w:lang w:val="en-GB"/>
+        </w:rPr>
+        <w:t>:</w:t>
+      </w:r>
     </w:p>
     <w:p>
       <w:pPr>
@@ -1455,6 +1521,13 @@
         </w:rPr>
         <w:t xml:space="preserve"> from the original submission</w:t>
       </w:r>
+      <w:r>
+        <w:rPr>
+          <w:rFonts w:ascii="Georgia" w:hAnsi="Georgia"/>
+          <w:lang w:val="en-GB"/>
+        </w:rPr>
+        <w:t>.</w:t>
+      </w:r>
     </w:p>
     <w:p>
       <w:pPr>
@@ -1509,7 +1582,14 @@
           <w:rFonts w:ascii="Georgia" w:hAnsi="Georgia"/>
           <w:lang w:val="en-GB"/>
         </w:rPr>
-        <w:t xml:space="preserve">energy service consumption </w:t>
+        <w:t>energy service consumption</w:t>
+      </w:r>
+      <w:r>
+        <w:rPr>
+          <w:rFonts w:ascii="Georgia" w:hAnsi="Georgia"/>
+          <w:lang w:val="en-GB"/>
+        </w:rPr>
+        <w:t>.</w:t>
       </w:r>
     </w:p>
     <w:p>
@@ -1546,6 +1626,13 @@
         </w:rPr>
         <w:t>constant price elasticity (CPE) utility model</w:t>
       </w:r>
+      <w:r>
+        <w:rPr>
+          <w:rFonts w:ascii="Georgia" w:hAnsi="Georgia"/>
+          <w:lang w:val="en-GB"/>
+        </w:rPr>
+        <w:t>.</w:t>
+      </w:r>
     </w:p>
     <w:p>
       <w:pPr>
@@ -1606,6 +1693,13 @@
         </w:rPr>
         <w:t>k</w:t>
       </w:r>
+      <w:r>
+        <w:rPr>
+          <w:rFonts w:ascii="Georgia" w:hAnsi="Georgia"/>
+          <w:lang w:val="en-GB"/>
+        </w:rPr>
+        <w:t>.</w:t>
+      </w:r>
     </w:p>
     <w:p>
       <w:pPr>
@@ -1627,6 +1721,13 @@
         </w:rPr>
         <w:t>A producer-sided energy price rebound is now estimated</w:t>
       </w:r>
+      <w:r>
+        <w:rPr>
+          <w:rFonts w:ascii="Georgia" w:hAnsi="Georgia"/>
+          <w:lang w:val="en-GB"/>
+        </w:rPr>
+        <w:t>.</w:t>
+      </w:r>
     </w:p>
     <w:p>
       <w:pPr>
@@ -1738,7 +1839,35 @@
           <w:rFonts w:ascii="Georgia" w:hAnsi="Georgia"/>
           <w:lang w:val="en-GB"/>
         </w:rPr>
-        <w:t xml:space="preserve">. We look forward to seeing this paper in </w:t>
+        <w:t xml:space="preserve">. We look forward to seeing </w:t>
+      </w:r>
+      <w:r>
+        <w:rPr>
+          <w:rFonts w:ascii="Georgia" w:hAnsi="Georgia"/>
+          <w:lang w:val="en-GB"/>
+        </w:rPr>
+        <w:t xml:space="preserve">these </w:t>
+      </w:r>
+      <w:r>
+        <w:rPr>
+          <w:rFonts w:ascii="Georgia" w:hAnsi="Georgia"/>
+          <w:lang w:val="en-GB"/>
+        </w:rPr>
+        <w:t>paper</w:t>
+      </w:r>
+      <w:r>
+        <w:rPr>
+          <w:rFonts w:ascii="Georgia" w:hAnsi="Georgia"/>
+          <w:lang w:val="en-GB"/>
+        </w:rPr>
+        <w:t>s</w:t>
+      </w:r>
+      <w:r>
+        <w:rPr>
+          <w:rFonts w:ascii="Georgia" w:hAnsi="Georgia"/>
+          <w:lang w:val="en-GB"/>
+        </w:rPr>
+        <w:t xml:space="preserve"> in </w:t>
       </w:r>
       <w:r>
         <w:rPr>
@@ -1834,15 +1963,6 @@
         </w:rPr>
         <w:t>Matthew K. Heun</w:t>
       </w:r>
-    </w:p>
-    <w:p>
-      <w:pPr>
-        <w:jc w:val="both"/>
-        <w:rPr>
-          <w:rFonts w:ascii="Georgia" w:hAnsi="Georgia"/>
-          <w:lang w:val="en-GB"/>
-        </w:rPr>
-      </w:pPr>
     </w:p>
     <w:sectPr>
       <w:footerReference w:type="default" r:id="rId9"/>
